--- a/self_task/work 11.02.2020/reports/report.docx
+++ b/self_task/work 11.02.2020/reports/report.docx
@@ -212,8 +212,6 @@
         </w:rPr>
         <w:t xml:space="preserve"> Выполнение общего задания</w:t>
       </w:r>
-      <w:bookmarkStart w:id="0" w:name="_GoBack"/>
-      <w:bookmarkEnd w:id="0"/>
     </w:p>
     <w:p>
       <w:pPr>
@@ -455,158 +453,14 @@
         <w:spacing w:beforeLines="0" w:afterLines="0"/>
         <w:jc w:val="left"/>
         <w:rPr>
-          <w:rFonts w:hint="default" w:ascii="Consolas" w:hAnsi="Consolas" w:eastAsia="Consolas" w:cs="Consolas"/>
-          <w:color w:val="auto"/>
-          <w:sz w:val="19"/>
-        </w:rPr>
-      </w:pPr>
-      <w:r>
-        <w:rPr>
-          <w:rFonts w:hint="default" w:ascii="Consolas" w:hAnsi="Consolas" w:eastAsia="Consolas" w:cs="Consolas"/>
-          <w:color w:val="auto"/>
-          <w:sz w:val="19"/>
-        </w:rPr>
-        <w:t>using System;</w:t>
-      </w:r>
-    </w:p>
-    <w:p>
-      <w:pPr>
-        <w:spacing w:beforeLines="0" w:afterLines="0"/>
-        <w:jc w:val="left"/>
-        <w:rPr>
-          <w:rFonts w:hint="default" w:ascii="Consolas" w:hAnsi="Consolas" w:eastAsia="Consolas" w:cs="Consolas"/>
-          <w:color w:val="auto"/>
-          <w:sz w:val="19"/>
-        </w:rPr>
-      </w:pPr>
-      <w:r>
-        <w:rPr>
-          <w:rFonts w:hint="default" w:ascii="Consolas" w:hAnsi="Consolas" w:eastAsia="Consolas" w:cs="Consolas"/>
-          <w:color w:val="auto"/>
-          <w:sz w:val="19"/>
-        </w:rPr>
-        <w:t>using System.Collections.Generic;</w:t>
-      </w:r>
-    </w:p>
-    <w:p>
-      <w:pPr>
-        <w:spacing w:beforeLines="0" w:afterLines="0"/>
-        <w:jc w:val="left"/>
-        <w:rPr>
-          <w:rFonts w:hint="default" w:ascii="Consolas" w:hAnsi="Consolas" w:eastAsia="Consolas" w:cs="Consolas"/>
-          <w:color w:val="auto"/>
-          <w:sz w:val="19"/>
-        </w:rPr>
-      </w:pPr>
-      <w:r>
-        <w:rPr>
-          <w:rFonts w:hint="default" w:ascii="Consolas" w:hAnsi="Consolas" w:eastAsia="Consolas" w:cs="Consolas"/>
-          <w:color w:val="auto"/>
-          <w:sz w:val="19"/>
-        </w:rPr>
-        <w:t>using System.Linq;</w:t>
-      </w:r>
-    </w:p>
-    <w:p>
-      <w:pPr>
-        <w:spacing w:beforeLines="0" w:afterLines="0"/>
-        <w:jc w:val="left"/>
-        <w:rPr>
-          <w:rFonts w:hint="default" w:ascii="Consolas" w:hAnsi="Consolas" w:eastAsia="Consolas" w:cs="Consolas"/>
-          <w:color w:val="auto"/>
-          <w:sz w:val="19"/>
-        </w:rPr>
-      </w:pPr>
-      <w:r>
-        <w:rPr>
-          <w:rFonts w:hint="default" w:ascii="Consolas" w:hAnsi="Consolas" w:eastAsia="Consolas" w:cs="Consolas"/>
-          <w:color w:val="auto"/>
-          <w:sz w:val="19"/>
-        </w:rPr>
-        <w:t>using System.Text;</w:t>
-      </w:r>
-    </w:p>
-    <w:p>
-      <w:pPr>
-        <w:spacing w:beforeLines="0" w:afterLines="0"/>
-        <w:jc w:val="left"/>
-        <w:rPr>
-          <w:rFonts w:hint="default" w:ascii="Consolas" w:hAnsi="Consolas" w:eastAsia="Consolas" w:cs="Consolas"/>
-          <w:color w:val="auto"/>
-          <w:sz w:val="19"/>
-        </w:rPr>
-      </w:pPr>
-      <w:r>
-        <w:rPr>
-          <w:rFonts w:hint="default" w:ascii="Consolas" w:hAnsi="Consolas" w:eastAsia="Consolas" w:cs="Consolas"/>
-          <w:color w:val="auto"/>
-          <w:sz w:val="19"/>
-        </w:rPr>
-        <w:t>using System.Threading.Tasks;</w:t>
-      </w:r>
-    </w:p>
-    <w:p>
-      <w:pPr>
-        <w:spacing w:beforeLines="0" w:afterLines="0"/>
-        <w:jc w:val="left"/>
-        <w:rPr>
-          <w:rFonts w:hint="default" w:ascii="Consolas" w:hAnsi="Consolas" w:eastAsia="Consolas" w:cs="Consolas"/>
-          <w:color w:val="auto"/>
-          <w:sz w:val="19"/>
-        </w:rPr>
-      </w:pPr>
-    </w:p>
-    <w:p>
-      <w:pPr>
-        <w:spacing w:beforeLines="0" w:afterLines="0"/>
-        <w:jc w:val="left"/>
-        <w:rPr>
-          <w:rFonts w:hint="default" w:ascii="Consolas" w:hAnsi="Consolas" w:eastAsia="Consolas" w:cs="Consolas"/>
-          <w:color w:val="auto"/>
-          <w:sz w:val="19"/>
-        </w:rPr>
-      </w:pPr>
-      <w:r>
-        <w:rPr>
-          <w:rFonts w:hint="default" w:ascii="Consolas" w:hAnsi="Consolas" w:eastAsia="Consolas" w:cs="Consolas"/>
-          <w:color w:val="auto"/>
-          <w:sz w:val="19"/>
-        </w:rPr>
-        <w:t>namespace ConsoleApp1</w:t>
-      </w:r>
-    </w:p>
-    <w:p>
-      <w:pPr>
-        <w:spacing w:beforeLines="0" w:afterLines="0"/>
-        <w:jc w:val="left"/>
-        <w:rPr>
-          <w:rFonts w:hint="default" w:ascii="Consolas" w:hAnsi="Consolas" w:eastAsia="Consolas" w:cs="Consolas"/>
-          <w:color w:val="auto"/>
-          <w:sz w:val="19"/>
-        </w:rPr>
-      </w:pPr>
-      <w:r>
-        <w:rPr>
-          <w:rFonts w:hint="default" w:ascii="Consolas" w:hAnsi="Consolas" w:eastAsia="Consolas" w:cs="Consolas"/>
-          <w:color w:val="auto"/>
-          <w:sz w:val="19"/>
-        </w:rPr>
-        <w:t>{</w:t>
-      </w:r>
-    </w:p>
-    <w:p>
-      <w:pPr>
-        <w:spacing w:beforeLines="0" w:afterLines="0"/>
-        <w:jc w:val="left"/>
-        <w:rPr>
-          <w:rFonts w:hint="default" w:ascii="Consolas" w:hAnsi="Consolas" w:eastAsia="Consolas" w:cs="Consolas"/>
-          <w:color w:val="auto"/>
-          <w:sz w:val="19"/>
-        </w:rPr>
-      </w:pPr>
-      <w:r>
-        <w:rPr>
-          <w:rFonts w:hint="default" w:ascii="Consolas" w:hAnsi="Consolas" w:eastAsia="Consolas" w:cs="Consolas"/>
+          <w:rFonts w:hint="default" w:ascii="Consolas" w:hAnsi="Consolas" w:eastAsia="Consolas"/>
+          <w:color w:val="auto"/>
+          <w:sz w:val="19"/>
+        </w:rPr>
+      </w:pPr>
+      <w:r>
+        <w:rPr>
+          <w:rFonts w:hint="default" w:ascii="Consolas" w:hAnsi="Consolas" w:eastAsia="Consolas"/>
           <w:color w:val="auto"/>
           <w:sz w:val="19"/>
         </w:rPr>
@@ -618,14 +472,14 @@
         <w:spacing w:beforeLines="0" w:afterLines="0"/>
         <w:jc w:val="left"/>
         <w:rPr>
-          <w:rFonts w:hint="default" w:ascii="Consolas" w:hAnsi="Consolas" w:eastAsia="Consolas" w:cs="Consolas"/>
-          <w:color w:val="auto"/>
-          <w:sz w:val="19"/>
-        </w:rPr>
-      </w:pPr>
-      <w:r>
-        <w:rPr>
-          <w:rFonts w:hint="default" w:ascii="Consolas" w:hAnsi="Consolas" w:eastAsia="Consolas" w:cs="Consolas"/>
+          <w:rFonts w:hint="default" w:ascii="Consolas" w:hAnsi="Consolas" w:eastAsia="Consolas"/>
+          <w:color w:val="auto"/>
+          <w:sz w:val="19"/>
+        </w:rPr>
+      </w:pPr>
+      <w:r>
+        <w:rPr>
+          <w:rFonts w:hint="default" w:ascii="Consolas" w:hAnsi="Consolas" w:eastAsia="Consolas"/>
           <w:color w:val="auto"/>
           <w:sz w:val="19"/>
         </w:rPr>
@@ -637,33 +491,33 @@
         <w:spacing w:beforeLines="0" w:afterLines="0"/>
         <w:jc w:val="left"/>
         <w:rPr>
-          <w:rFonts w:hint="default" w:ascii="Consolas" w:hAnsi="Consolas" w:eastAsia="Consolas" w:cs="Consolas"/>
-          <w:color w:val="auto"/>
-          <w:sz w:val="19"/>
-        </w:rPr>
-      </w:pPr>
-      <w:r>
-        <w:rPr>
-          <w:rFonts w:hint="default" w:ascii="Consolas" w:hAnsi="Consolas" w:eastAsia="Consolas" w:cs="Consolas"/>
-          <w:color w:val="auto"/>
-          <w:sz w:val="19"/>
-        </w:rPr>
-        <w:t xml:space="preserve">        public static int[] Bubble(int[] array)</w:t>
-      </w:r>
-    </w:p>
-    <w:p>
-      <w:pPr>
-        <w:spacing w:beforeLines="0" w:afterLines="0"/>
-        <w:jc w:val="left"/>
-        <w:rPr>
-          <w:rFonts w:hint="default" w:ascii="Consolas" w:hAnsi="Consolas" w:eastAsia="Consolas" w:cs="Consolas"/>
-          <w:color w:val="auto"/>
-          <w:sz w:val="19"/>
-        </w:rPr>
-      </w:pPr>
-      <w:r>
-        <w:rPr>
-          <w:rFonts w:hint="default" w:ascii="Consolas" w:hAnsi="Consolas" w:eastAsia="Consolas" w:cs="Consolas"/>
+          <w:rFonts w:hint="default" w:ascii="Consolas" w:hAnsi="Consolas" w:eastAsia="Consolas"/>
+          <w:color w:val="auto"/>
+          <w:sz w:val="19"/>
+        </w:rPr>
+      </w:pPr>
+      <w:r>
+        <w:rPr>
+          <w:rFonts w:hint="default" w:ascii="Consolas" w:hAnsi="Consolas" w:eastAsia="Consolas"/>
+          <w:color w:val="auto"/>
+          <w:sz w:val="19"/>
+        </w:rPr>
+        <w:t xml:space="preserve">        public static void Swap(int[] array, int i, int j)</w:t>
+      </w:r>
+    </w:p>
+    <w:p>
+      <w:pPr>
+        <w:spacing w:beforeLines="0" w:afterLines="0"/>
+        <w:jc w:val="left"/>
+        <w:rPr>
+          <w:rFonts w:hint="default" w:ascii="Consolas" w:hAnsi="Consolas" w:eastAsia="Consolas"/>
+          <w:color w:val="auto"/>
+          <w:sz w:val="19"/>
+        </w:rPr>
+      </w:pPr>
+      <w:r>
+        <w:rPr>
+          <w:rFonts w:hint="default" w:ascii="Consolas" w:hAnsi="Consolas" w:eastAsia="Consolas"/>
           <w:color w:val="auto"/>
           <w:sz w:val="19"/>
         </w:rPr>
@@ -675,14 +529,139 @@
         <w:spacing w:beforeLines="0" w:afterLines="0"/>
         <w:jc w:val="left"/>
         <w:rPr>
-          <w:rFonts w:hint="default" w:ascii="Consolas" w:hAnsi="Consolas" w:eastAsia="Consolas" w:cs="Consolas"/>
-          <w:color w:val="auto"/>
-          <w:sz w:val="19"/>
-        </w:rPr>
-      </w:pPr>
-      <w:r>
-        <w:rPr>
-          <w:rFonts w:hint="default" w:ascii="Consolas" w:hAnsi="Consolas" w:eastAsia="Consolas" w:cs="Consolas"/>
+          <w:rFonts w:hint="default" w:ascii="Consolas" w:hAnsi="Consolas" w:eastAsia="Consolas"/>
+          <w:color w:val="auto"/>
+          <w:sz w:val="19"/>
+        </w:rPr>
+      </w:pPr>
+      <w:r>
+        <w:rPr>
+          <w:rFonts w:hint="default" w:ascii="Consolas" w:hAnsi="Consolas" w:eastAsia="Consolas"/>
+          <w:color w:val="auto"/>
+          <w:sz w:val="19"/>
+        </w:rPr>
+        <w:t xml:space="preserve">            int temp = array[i];</w:t>
+      </w:r>
+    </w:p>
+    <w:p>
+      <w:pPr>
+        <w:spacing w:beforeLines="0" w:afterLines="0"/>
+        <w:jc w:val="left"/>
+        <w:rPr>
+          <w:rFonts w:hint="default" w:ascii="Consolas" w:hAnsi="Consolas" w:eastAsia="Consolas"/>
+          <w:color w:val="auto"/>
+          <w:sz w:val="19"/>
+        </w:rPr>
+      </w:pPr>
+      <w:r>
+        <w:rPr>
+          <w:rFonts w:hint="default" w:ascii="Consolas" w:hAnsi="Consolas" w:eastAsia="Consolas"/>
+          <w:color w:val="auto"/>
+          <w:sz w:val="19"/>
+        </w:rPr>
+        <w:t xml:space="preserve">            array[i] = array[j];</w:t>
+      </w:r>
+    </w:p>
+    <w:p>
+      <w:pPr>
+        <w:spacing w:beforeLines="0" w:afterLines="0"/>
+        <w:jc w:val="left"/>
+        <w:rPr>
+          <w:rFonts w:hint="default" w:ascii="Consolas" w:hAnsi="Consolas" w:eastAsia="Consolas"/>
+          <w:color w:val="auto"/>
+          <w:sz w:val="19"/>
+        </w:rPr>
+      </w:pPr>
+      <w:r>
+        <w:rPr>
+          <w:rFonts w:hint="default" w:ascii="Consolas" w:hAnsi="Consolas" w:eastAsia="Consolas"/>
+          <w:color w:val="auto"/>
+          <w:sz w:val="19"/>
+        </w:rPr>
+        <w:t xml:space="preserve">            array[j] = temp;</w:t>
+      </w:r>
+    </w:p>
+    <w:p>
+      <w:pPr>
+        <w:spacing w:beforeLines="0" w:afterLines="0"/>
+        <w:jc w:val="left"/>
+        <w:rPr>
+          <w:rFonts w:hint="default" w:ascii="Consolas" w:hAnsi="Consolas" w:eastAsia="Consolas"/>
+          <w:color w:val="auto"/>
+          <w:sz w:val="19"/>
+        </w:rPr>
+      </w:pPr>
+      <w:r>
+        <w:rPr>
+          <w:rFonts w:hint="default" w:ascii="Consolas" w:hAnsi="Consolas" w:eastAsia="Consolas"/>
+          <w:color w:val="auto"/>
+          <w:sz w:val="19"/>
+        </w:rPr>
+        <w:t xml:space="preserve">        }</w:t>
+      </w:r>
+    </w:p>
+    <w:p>
+      <w:pPr>
+        <w:spacing w:beforeLines="0" w:afterLines="0"/>
+        <w:jc w:val="left"/>
+        <w:rPr>
+          <w:rFonts w:hint="default" w:ascii="Consolas" w:hAnsi="Consolas" w:eastAsia="Consolas"/>
+          <w:color w:val="auto"/>
+          <w:sz w:val="19"/>
+        </w:rPr>
+      </w:pPr>
+    </w:p>
+    <w:p>
+      <w:pPr>
+        <w:spacing w:beforeLines="0" w:afterLines="0"/>
+        <w:jc w:val="left"/>
+        <w:rPr>
+          <w:rFonts w:hint="default" w:ascii="Consolas" w:hAnsi="Consolas" w:eastAsia="Consolas"/>
+          <w:color w:val="auto"/>
+          <w:sz w:val="19"/>
+        </w:rPr>
+      </w:pPr>
+      <w:r>
+        <w:rPr>
+          <w:rFonts w:hint="default" w:ascii="Consolas" w:hAnsi="Consolas" w:eastAsia="Consolas"/>
+          <w:color w:val="auto"/>
+          <w:sz w:val="19"/>
+        </w:rPr>
+        <w:t xml:space="preserve">        public static void BubbleSort(int[] array)</w:t>
+      </w:r>
+    </w:p>
+    <w:p>
+      <w:pPr>
+        <w:spacing w:beforeLines="0" w:afterLines="0"/>
+        <w:jc w:val="left"/>
+        <w:rPr>
+          <w:rFonts w:hint="default" w:ascii="Consolas" w:hAnsi="Consolas" w:eastAsia="Consolas"/>
+          <w:color w:val="auto"/>
+          <w:sz w:val="19"/>
+        </w:rPr>
+      </w:pPr>
+      <w:r>
+        <w:rPr>
+          <w:rFonts w:hint="default" w:ascii="Consolas" w:hAnsi="Consolas" w:eastAsia="Consolas"/>
+          <w:color w:val="auto"/>
+          <w:sz w:val="19"/>
+        </w:rPr>
+        <w:t xml:space="preserve">        {</w:t>
+      </w:r>
+    </w:p>
+    <w:p>
+      <w:pPr>
+        <w:spacing w:beforeLines="0" w:afterLines="0"/>
+        <w:jc w:val="left"/>
+        <w:rPr>
+          <w:rFonts w:hint="default" w:ascii="Consolas" w:hAnsi="Consolas" w:eastAsia="Consolas"/>
+          <w:color w:val="auto"/>
+          <w:sz w:val="19"/>
+        </w:rPr>
+      </w:pPr>
+      <w:r>
+        <w:rPr>
+          <w:rFonts w:hint="default" w:ascii="Consolas" w:hAnsi="Consolas" w:eastAsia="Consolas"/>
           <w:color w:val="auto"/>
           <w:sz w:val="19"/>
         </w:rPr>
@@ -694,44 +673,44 @@
         <w:spacing w:beforeLines="0" w:afterLines="0"/>
         <w:jc w:val="left"/>
         <w:rPr>
-          <w:rFonts w:hint="default" w:ascii="Consolas" w:hAnsi="Consolas" w:eastAsia="Consolas" w:cs="Consolas"/>
-          <w:color w:val="auto"/>
-          <w:sz w:val="19"/>
-        </w:rPr>
-      </w:pPr>
-      <w:r>
-        <w:rPr>
-          <w:rFonts w:hint="default" w:ascii="Consolas" w:hAnsi="Consolas" w:eastAsia="Consolas" w:cs="Consolas"/>
-          <w:color w:val="auto"/>
-          <w:sz w:val="19"/>
-        </w:rPr>
-        <w:t xml:space="preserve">                return array;</w:t>
-      </w:r>
-    </w:p>
-    <w:p>
-      <w:pPr>
-        <w:spacing w:beforeLines="0" w:afterLines="0"/>
-        <w:jc w:val="left"/>
-        <w:rPr>
-          <w:rFonts w:hint="default" w:ascii="Consolas" w:hAnsi="Consolas" w:eastAsia="Consolas" w:cs="Consolas"/>
-          <w:color w:val="auto"/>
-          <w:sz w:val="19"/>
-        </w:rPr>
-      </w:pPr>
-    </w:p>
-    <w:p>
-      <w:pPr>
-        <w:spacing w:beforeLines="0" w:afterLines="0"/>
-        <w:jc w:val="left"/>
-        <w:rPr>
-          <w:rFonts w:hint="default" w:ascii="Consolas" w:hAnsi="Consolas" w:eastAsia="Consolas" w:cs="Consolas"/>
-          <w:color w:val="auto"/>
-          <w:sz w:val="19"/>
-        </w:rPr>
-      </w:pPr>
-      <w:r>
-        <w:rPr>
-          <w:rFonts w:hint="default" w:ascii="Consolas" w:hAnsi="Consolas" w:eastAsia="Consolas" w:cs="Consolas"/>
+          <w:rFonts w:hint="default" w:ascii="Consolas" w:hAnsi="Consolas" w:eastAsia="Consolas"/>
+          <w:color w:val="auto"/>
+          <w:sz w:val="19"/>
+        </w:rPr>
+      </w:pPr>
+      <w:r>
+        <w:rPr>
+          <w:rFonts w:hint="default" w:ascii="Consolas" w:hAnsi="Consolas" w:eastAsia="Consolas"/>
+          <w:color w:val="auto"/>
+          <w:sz w:val="19"/>
+        </w:rPr>
+        <w:t xml:space="preserve">                return;</w:t>
+      </w:r>
+    </w:p>
+    <w:p>
+      <w:pPr>
+        <w:spacing w:beforeLines="0" w:afterLines="0"/>
+        <w:jc w:val="left"/>
+        <w:rPr>
+          <w:rFonts w:hint="default" w:ascii="Consolas" w:hAnsi="Consolas" w:eastAsia="Consolas"/>
+          <w:color w:val="auto"/>
+          <w:sz w:val="19"/>
+        </w:rPr>
+      </w:pPr>
+    </w:p>
+    <w:p>
+      <w:pPr>
+        <w:spacing w:beforeLines="0" w:afterLines="0"/>
+        <w:jc w:val="left"/>
+        <w:rPr>
+          <w:rFonts w:hint="default" w:ascii="Consolas" w:hAnsi="Consolas" w:eastAsia="Consolas"/>
+          <w:color w:val="auto"/>
+          <w:sz w:val="19"/>
+        </w:rPr>
+      </w:pPr>
+      <w:r>
+        <w:rPr>
+          <w:rFonts w:hint="default" w:ascii="Consolas" w:hAnsi="Consolas" w:eastAsia="Consolas"/>
           <w:color w:val="auto"/>
           <w:sz w:val="19"/>
         </w:rPr>
@@ -743,14 +722,14 @@
         <w:spacing w:beforeLines="0" w:afterLines="0"/>
         <w:jc w:val="left"/>
         <w:rPr>
-          <w:rFonts w:hint="default" w:ascii="Consolas" w:hAnsi="Consolas" w:eastAsia="Consolas" w:cs="Consolas"/>
-          <w:color w:val="auto"/>
-          <w:sz w:val="19"/>
-        </w:rPr>
-      </w:pPr>
-      <w:r>
-        <w:rPr>
-          <w:rFonts w:hint="default" w:ascii="Consolas" w:hAnsi="Consolas" w:eastAsia="Consolas" w:cs="Consolas"/>
+          <w:rFonts w:hint="default" w:ascii="Consolas" w:hAnsi="Consolas" w:eastAsia="Consolas"/>
+          <w:color w:val="auto"/>
+          <w:sz w:val="19"/>
+        </w:rPr>
+      </w:pPr>
+      <w:r>
+        <w:rPr>
+          <w:rFonts w:hint="default" w:ascii="Consolas" w:hAnsi="Consolas" w:eastAsia="Consolas"/>
           <w:color w:val="auto"/>
           <w:sz w:val="19"/>
         </w:rPr>
@@ -762,33 +741,33 @@
         <w:spacing w:beforeLines="0" w:afterLines="0"/>
         <w:jc w:val="left"/>
         <w:rPr>
-          <w:rFonts w:hint="default" w:ascii="Consolas" w:hAnsi="Consolas" w:eastAsia="Consolas" w:cs="Consolas"/>
-          <w:color w:val="auto"/>
-          <w:sz w:val="19"/>
-        </w:rPr>
-      </w:pPr>
-      <w:r>
-        <w:rPr>
-          <w:rFonts w:hint="default" w:ascii="Consolas" w:hAnsi="Consolas" w:eastAsia="Consolas" w:cs="Consolas"/>
-          <w:color w:val="auto"/>
-          <w:sz w:val="19"/>
-        </w:rPr>
-        <w:t xml:space="preserve">                bool flag = false;</w:t>
-      </w:r>
-    </w:p>
-    <w:p>
-      <w:pPr>
-        <w:spacing w:beforeLines="0" w:afterLines="0"/>
-        <w:jc w:val="left"/>
-        <w:rPr>
-          <w:rFonts w:hint="default" w:ascii="Consolas" w:hAnsi="Consolas" w:eastAsia="Consolas" w:cs="Consolas"/>
-          <w:color w:val="auto"/>
-          <w:sz w:val="19"/>
-        </w:rPr>
-      </w:pPr>
-      <w:r>
-        <w:rPr>
-          <w:rFonts w:hint="default" w:ascii="Consolas" w:hAnsi="Consolas" w:eastAsia="Consolas" w:cs="Consolas"/>
+          <w:rFonts w:hint="default" w:ascii="Consolas" w:hAnsi="Consolas" w:eastAsia="Consolas"/>
+          <w:color w:val="auto"/>
+          <w:sz w:val="19"/>
+        </w:rPr>
+      </w:pPr>
+      <w:r>
+        <w:rPr>
+          <w:rFonts w:hint="default" w:ascii="Consolas" w:hAnsi="Consolas" w:eastAsia="Consolas"/>
+          <w:color w:val="auto"/>
+          <w:sz w:val="19"/>
+        </w:rPr>
+        <w:t xml:space="preserve">                bool swapDetected = false;</w:t>
+      </w:r>
+    </w:p>
+    <w:p>
+      <w:pPr>
+        <w:spacing w:beforeLines="0" w:afterLines="0"/>
+        <w:jc w:val="left"/>
+        <w:rPr>
+          <w:rFonts w:hint="default" w:ascii="Consolas" w:hAnsi="Consolas" w:eastAsia="Consolas"/>
+          <w:color w:val="auto"/>
+          <w:sz w:val="19"/>
+        </w:rPr>
+      </w:pPr>
+      <w:r>
+        <w:rPr>
+          <w:rFonts w:hint="default" w:ascii="Consolas" w:hAnsi="Consolas" w:eastAsia="Consolas"/>
           <w:color w:val="auto"/>
           <w:sz w:val="19"/>
         </w:rPr>
@@ -800,14 +779,14 @@
         <w:spacing w:beforeLines="0" w:afterLines="0"/>
         <w:jc w:val="left"/>
         <w:rPr>
-          <w:rFonts w:hint="default" w:ascii="Consolas" w:hAnsi="Consolas" w:eastAsia="Consolas" w:cs="Consolas"/>
-          <w:color w:val="auto"/>
-          <w:sz w:val="19"/>
-        </w:rPr>
-      </w:pPr>
-      <w:r>
-        <w:rPr>
-          <w:rFonts w:hint="default" w:ascii="Consolas" w:hAnsi="Consolas" w:eastAsia="Consolas" w:cs="Consolas"/>
+          <w:rFonts w:hint="default" w:ascii="Consolas" w:hAnsi="Consolas" w:eastAsia="Consolas"/>
+          <w:color w:val="auto"/>
+          <w:sz w:val="19"/>
+        </w:rPr>
+      </w:pPr>
+      <w:r>
+        <w:rPr>
+          <w:rFonts w:hint="default" w:ascii="Consolas" w:hAnsi="Consolas" w:eastAsia="Consolas"/>
           <w:color w:val="auto"/>
           <w:sz w:val="19"/>
         </w:rPr>
@@ -819,14 +798,14 @@
         <w:spacing w:beforeLines="0" w:afterLines="0"/>
         <w:jc w:val="left"/>
         <w:rPr>
-          <w:rFonts w:hint="default" w:ascii="Consolas" w:hAnsi="Consolas" w:eastAsia="Consolas" w:cs="Consolas"/>
-          <w:color w:val="auto"/>
-          <w:sz w:val="19"/>
-        </w:rPr>
-      </w:pPr>
-      <w:r>
-        <w:rPr>
-          <w:rFonts w:hint="default" w:ascii="Consolas" w:hAnsi="Consolas" w:eastAsia="Consolas" w:cs="Consolas"/>
+          <w:rFonts w:hint="default" w:ascii="Consolas" w:hAnsi="Consolas" w:eastAsia="Consolas"/>
+          <w:color w:val="auto"/>
+          <w:sz w:val="19"/>
+        </w:rPr>
+      </w:pPr>
+      <w:r>
+        <w:rPr>
+          <w:rFonts w:hint="default" w:ascii="Consolas" w:hAnsi="Consolas" w:eastAsia="Consolas"/>
           <w:color w:val="auto"/>
           <w:sz w:val="19"/>
         </w:rPr>
@@ -838,14 +817,14 @@
         <w:spacing w:beforeLines="0" w:afterLines="0"/>
         <w:jc w:val="left"/>
         <w:rPr>
-          <w:rFonts w:hint="default" w:ascii="Consolas" w:hAnsi="Consolas" w:eastAsia="Consolas" w:cs="Consolas"/>
-          <w:color w:val="auto"/>
-          <w:sz w:val="19"/>
-        </w:rPr>
-      </w:pPr>
-      <w:r>
-        <w:rPr>
-          <w:rFonts w:hint="default" w:ascii="Consolas" w:hAnsi="Consolas" w:eastAsia="Consolas" w:cs="Consolas"/>
+          <w:rFonts w:hint="default" w:ascii="Consolas" w:hAnsi="Consolas" w:eastAsia="Consolas"/>
+          <w:color w:val="auto"/>
+          <w:sz w:val="19"/>
+        </w:rPr>
+      </w:pPr>
+      <w:r>
+        <w:rPr>
+          <w:rFonts w:hint="default" w:ascii="Consolas" w:hAnsi="Consolas" w:eastAsia="Consolas"/>
           <w:color w:val="auto"/>
           <w:sz w:val="19"/>
         </w:rPr>
@@ -857,90 +836,52 @@
         <w:spacing w:beforeLines="0" w:afterLines="0"/>
         <w:jc w:val="left"/>
         <w:rPr>
-          <w:rFonts w:hint="default" w:ascii="Consolas" w:hAnsi="Consolas" w:eastAsia="Consolas" w:cs="Consolas"/>
-          <w:color w:val="auto"/>
-          <w:sz w:val="19"/>
-        </w:rPr>
-      </w:pPr>
-      <w:r>
-        <w:rPr>
-          <w:rFonts w:hint="default" w:ascii="Consolas" w:hAnsi="Consolas" w:eastAsia="Consolas" w:cs="Consolas"/>
-          <w:color w:val="auto"/>
-          <w:sz w:val="19"/>
-        </w:rPr>
-        <w:t xml:space="preserve">                        int temp = array[i];</w:t>
-      </w:r>
-    </w:p>
-    <w:p>
-      <w:pPr>
-        <w:spacing w:beforeLines="0" w:afterLines="0"/>
-        <w:jc w:val="left"/>
-        <w:rPr>
-          <w:rFonts w:hint="default" w:ascii="Consolas" w:hAnsi="Consolas" w:eastAsia="Consolas" w:cs="Consolas"/>
-          <w:color w:val="auto"/>
-          <w:sz w:val="19"/>
-        </w:rPr>
-      </w:pPr>
-      <w:r>
-        <w:rPr>
-          <w:rFonts w:hint="default" w:ascii="Consolas" w:hAnsi="Consolas" w:eastAsia="Consolas" w:cs="Consolas"/>
-          <w:color w:val="auto"/>
-          <w:sz w:val="19"/>
-        </w:rPr>
-        <w:t xml:space="preserve">                        array[i] = array[i + 1];</w:t>
-      </w:r>
-    </w:p>
-    <w:p>
-      <w:pPr>
-        <w:spacing w:beforeLines="0" w:afterLines="0"/>
-        <w:jc w:val="left"/>
-        <w:rPr>
-          <w:rFonts w:hint="default" w:ascii="Consolas" w:hAnsi="Consolas" w:eastAsia="Consolas" w:cs="Consolas"/>
-          <w:color w:val="auto"/>
-          <w:sz w:val="19"/>
-        </w:rPr>
-      </w:pPr>
-      <w:r>
-        <w:rPr>
-          <w:rFonts w:hint="default" w:ascii="Consolas" w:hAnsi="Consolas" w:eastAsia="Consolas" w:cs="Consolas"/>
-          <w:color w:val="auto"/>
-          <w:sz w:val="19"/>
-        </w:rPr>
-        <w:t xml:space="preserve">                        array[i + 1] = temp;</w:t>
-      </w:r>
-    </w:p>
-    <w:p>
-      <w:pPr>
-        <w:spacing w:beforeLines="0" w:afterLines="0"/>
-        <w:jc w:val="left"/>
-        <w:rPr>
-          <w:rFonts w:hint="default" w:ascii="Consolas" w:hAnsi="Consolas" w:eastAsia="Consolas" w:cs="Consolas"/>
-          <w:color w:val="auto"/>
-          <w:sz w:val="19"/>
-        </w:rPr>
-      </w:pPr>
-      <w:r>
-        <w:rPr>
-          <w:rFonts w:hint="default" w:ascii="Consolas" w:hAnsi="Consolas" w:eastAsia="Consolas" w:cs="Consolas"/>
-          <w:color w:val="auto"/>
-          <w:sz w:val="19"/>
-        </w:rPr>
-        <w:t xml:space="preserve">                        flag = true;</w:t>
-      </w:r>
-    </w:p>
-    <w:p>
-      <w:pPr>
-        <w:spacing w:beforeLines="0" w:afterLines="0"/>
-        <w:jc w:val="left"/>
-        <w:rPr>
-          <w:rFonts w:hint="default" w:ascii="Consolas" w:hAnsi="Consolas" w:eastAsia="Consolas" w:cs="Consolas"/>
-          <w:color w:val="auto"/>
-          <w:sz w:val="19"/>
-        </w:rPr>
-      </w:pPr>
-      <w:r>
-        <w:rPr>
-          <w:rFonts w:hint="default" w:ascii="Consolas" w:hAnsi="Consolas" w:eastAsia="Consolas" w:cs="Consolas"/>
+          <w:rFonts w:hint="default" w:ascii="Consolas" w:hAnsi="Consolas" w:eastAsia="Consolas"/>
+          <w:color w:val="auto"/>
+          <w:sz w:val="19"/>
+        </w:rPr>
+      </w:pPr>
+      <w:r>
+        <w:rPr>
+          <w:rFonts w:hint="default" w:ascii="Consolas" w:hAnsi="Consolas" w:eastAsia="Consolas"/>
+          <w:color w:val="auto"/>
+          <w:sz w:val="19"/>
+        </w:rPr>
+        <w:t xml:space="preserve">                        Swap(array, i, i + 1);</w:t>
+      </w:r>
+    </w:p>
+    <w:p>
+      <w:pPr>
+        <w:spacing w:beforeLines="0" w:afterLines="0"/>
+        <w:jc w:val="left"/>
+        <w:rPr>
+          <w:rFonts w:hint="default" w:ascii="Consolas" w:hAnsi="Consolas" w:eastAsia="Consolas"/>
+          <w:color w:val="auto"/>
+          <w:sz w:val="19"/>
+        </w:rPr>
+      </w:pPr>
+      <w:r>
+        <w:rPr>
+          <w:rFonts w:hint="default" w:ascii="Consolas" w:hAnsi="Consolas" w:eastAsia="Consolas"/>
+          <w:color w:val="auto"/>
+          <w:sz w:val="19"/>
+        </w:rPr>
+        <w:t xml:space="preserve">                        swapDetected = true;</w:t>
+      </w:r>
+    </w:p>
+    <w:p>
+      <w:pPr>
+        <w:spacing w:beforeLines="0" w:afterLines="0"/>
+        <w:jc w:val="left"/>
+        <w:rPr>
+          <w:rFonts w:hint="default" w:ascii="Consolas" w:hAnsi="Consolas" w:eastAsia="Consolas"/>
+          <w:color w:val="auto"/>
+          <w:sz w:val="19"/>
+        </w:rPr>
+      </w:pPr>
+      <w:r>
+        <w:rPr>
+          <w:rFonts w:hint="default" w:ascii="Consolas" w:hAnsi="Consolas" w:eastAsia="Consolas"/>
           <w:color w:val="auto"/>
           <w:sz w:val="19"/>
         </w:rPr>
@@ -952,14 +893,14 @@
         <w:spacing w:beforeLines="0" w:afterLines="0"/>
         <w:jc w:val="left"/>
         <w:rPr>
-          <w:rFonts w:hint="default" w:ascii="Consolas" w:hAnsi="Consolas" w:eastAsia="Consolas" w:cs="Consolas"/>
-          <w:color w:val="auto"/>
-          <w:sz w:val="19"/>
-        </w:rPr>
-      </w:pPr>
-      <w:r>
-        <w:rPr>
-          <w:rFonts w:hint="default" w:ascii="Consolas" w:hAnsi="Consolas" w:eastAsia="Consolas" w:cs="Consolas"/>
+          <w:rFonts w:hint="default" w:ascii="Consolas" w:hAnsi="Consolas" w:eastAsia="Consolas"/>
+          <w:color w:val="auto"/>
+          <w:sz w:val="19"/>
+        </w:rPr>
+      </w:pPr>
+      <w:r>
+        <w:rPr>
+          <w:rFonts w:hint="default" w:ascii="Consolas" w:hAnsi="Consolas" w:eastAsia="Consolas"/>
           <w:color w:val="auto"/>
           <w:sz w:val="19"/>
         </w:rPr>
@@ -971,33 +912,33 @@
         <w:spacing w:beforeLines="0" w:afterLines="0"/>
         <w:jc w:val="left"/>
         <w:rPr>
-          <w:rFonts w:hint="default" w:ascii="Consolas" w:hAnsi="Consolas" w:eastAsia="Consolas" w:cs="Consolas"/>
-          <w:color w:val="auto"/>
-          <w:sz w:val="19"/>
-        </w:rPr>
-      </w:pPr>
-      <w:r>
-        <w:rPr>
-          <w:rFonts w:hint="default" w:ascii="Consolas" w:hAnsi="Consolas" w:eastAsia="Consolas" w:cs="Consolas"/>
-          <w:color w:val="auto"/>
-          <w:sz w:val="19"/>
-        </w:rPr>
-        <w:t xml:space="preserve">                if (!flag) break;</w:t>
-      </w:r>
-    </w:p>
-    <w:p>
-      <w:pPr>
-        <w:spacing w:beforeLines="0" w:afterLines="0"/>
-        <w:jc w:val="left"/>
-        <w:rPr>
-          <w:rFonts w:hint="default" w:ascii="Consolas" w:hAnsi="Consolas" w:eastAsia="Consolas" w:cs="Consolas"/>
-          <w:color w:val="auto"/>
-          <w:sz w:val="19"/>
-        </w:rPr>
-      </w:pPr>
-      <w:r>
-        <w:rPr>
-          <w:rFonts w:hint="default" w:ascii="Consolas" w:hAnsi="Consolas" w:eastAsia="Consolas" w:cs="Consolas"/>
+          <w:rFonts w:hint="default" w:ascii="Consolas" w:hAnsi="Consolas" w:eastAsia="Consolas"/>
+          <w:color w:val="auto"/>
+          <w:sz w:val="19"/>
+        </w:rPr>
+      </w:pPr>
+      <w:r>
+        <w:rPr>
+          <w:rFonts w:hint="default" w:ascii="Consolas" w:hAnsi="Consolas" w:eastAsia="Consolas"/>
+          <w:color w:val="auto"/>
+          <w:sz w:val="19"/>
+        </w:rPr>
+        <w:t xml:space="preserve">                if (!swapDetected) break;</w:t>
+      </w:r>
+    </w:p>
+    <w:p>
+      <w:pPr>
+        <w:spacing w:beforeLines="0" w:afterLines="0"/>
+        <w:jc w:val="left"/>
+        <w:rPr>
+          <w:rFonts w:hint="default" w:ascii="Consolas" w:hAnsi="Consolas" w:eastAsia="Consolas"/>
+          <w:color w:val="auto"/>
+          <w:sz w:val="19"/>
+        </w:rPr>
+      </w:pPr>
+      <w:r>
+        <w:rPr>
+          <w:rFonts w:hint="default" w:ascii="Consolas" w:hAnsi="Consolas" w:eastAsia="Consolas"/>
           <w:color w:val="auto"/>
           <w:sz w:val="19"/>
         </w:rPr>
@@ -1009,44 +950,14 @@
         <w:spacing w:beforeLines="0" w:afterLines="0"/>
         <w:jc w:val="left"/>
         <w:rPr>
-          <w:rFonts w:hint="default" w:ascii="Consolas" w:hAnsi="Consolas" w:eastAsia="Consolas" w:cs="Consolas"/>
-          <w:color w:val="auto"/>
-          <w:sz w:val="19"/>
-        </w:rPr>
-      </w:pPr>
-    </w:p>
-    <w:p>
-      <w:pPr>
-        <w:spacing w:beforeLines="0" w:afterLines="0"/>
-        <w:jc w:val="left"/>
-        <w:rPr>
-          <w:rFonts w:hint="default" w:ascii="Consolas" w:hAnsi="Consolas" w:eastAsia="Consolas" w:cs="Consolas"/>
-          <w:color w:val="auto"/>
-          <w:sz w:val="19"/>
-        </w:rPr>
-      </w:pPr>
-      <w:r>
-        <w:rPr>
-          <w:rFonts w:hint="default" w:ascii="Consolas" w:hAnsi="Consolas" w:eastAsia="Consolas" w:cs="Consolas"/>
-          <w:color w:val="auto"/>
-          <w:sz w:val="19"/>
-        </w:rPr>
-        <w:t xml:space="preserve">            return array;</w:t>
-      </w:r>
-    </w:p>
-    <w:p>
-      <w:pPr>
-        <w:spacing w:beforeLines="0" w:afterLines="0"/>
-        <w:jc w:val="left"/>
-        <w:rPr>
-          <w:rFonts w:hint="default" w:ascii="Consolas" w:hAnsi="Consolas" w:eastAsia="Consolas" w:cs="Consolas"/>
-          <w:color w:val="auto"/>
-          <w:sz w:val="19"/>
-        </w:rPr>
-      </w:pPr>
-      <w:r>
-        <w:rPr>
-          <w:rFonts w:hint="default" w:ascii="Consolas" w:hAnsi="Consolas" w:eastAsia="Consolas" w:cs="Consolas"/>
+          <w:rFonts w:hint="default" w:ascii="Consolas" w:hAnsi="Consolas" w:eastAsia="Consolas"/>
+          <w:color w:val="auto"/>
+          <w:sz w:val="19"/>
+        </w:rPr>
+      </w:pPr>
+      <w:r>
+        <w:rPr>
+          <w:rFonts w:hint="default" w:ascii="Consolas" w:hAnsi="Consolas" w:eastAsia="Consolas"/>
           <w:color w:val="auto"/>
           <w:sz w:val="19"/>
         </w:rPr>
@@ -1058,143 +969,44 @@
         <w:spacing w:beforeLines="0" w:afterLines="0"/>
         <w:jc w:val="left"/>
         <w:rPr>
-          <w:rFonts w:hint="default" w:ascii="Consolas" w:hAnsi="Consolas" w:eastAsia="Consolas" w:cs="Consolas"/>
-          <w:color w:val="auto"/>
-          <w:sz w:val="19"/>
-        </w:rPr>
-      </w:pPr>
-    </w:p>
-    <w:p>
-      <w:pPr>
-        <w:spacing w:beforeLines="0" w:afterLines="0"/>
-        <w:jc w:val="left"/>
-        <w:rPr>
-          <w:rFonts w:hint="default" w:ascii="Consolas" w:hAnsi="Consolas" w:eastAsia="Consolas" w:cs="Consolas"/>
-          <w:color w:val="auto"/>
-          <w:sz w:val="19"/>
-        </w:rPr>
-      </w:pPr>
-    </w:p>
-    <w:p>
-      <w:pPr>
-        <w:spacing w:beforeLines="0" w:afterLines="0"/>
-        <w:jc w:val="left"/>
-        <w:rPr>
-          <w:rFonts w:hint="default" w:ascii="Consolas" w:hAnsi="Consolas" w:eastAsia="Consolas" w:cs="Consolas"/>
-          <w:color w:val="auto"/>
-          <w:sz w:val="19"/>
-        </w:rPr>
-      </w:pPr>
-    </w:p>
-    <w:p>
-      <w:pPr>
-        <w:spacing w:beforeLines="0" w:afterLines="0"/>
-        <w:jc w:val="left"/>
-        <w:rPr>
-          <w:rFonts w:hint="default" w:ascii="Consolas" w:hAnsi="Consolas" w:eastAsia="Consolas" w:cs="Consolas"/>
-          <w:color w:val="auto"/>
-          <w:sz w:val="19"/>
-        </w:rPr>
-      </w:pPr>
-    </w:p>
-    <w:p>
-      <w:pPr>
-        <w:spacing w:beforeLines="0" w:afterLines="0"/>
-        <w:jc w:val="left"/>
-        <w:rPr>
-          <w:rFonts w:hint="default" w:ascii="Consolas" w:hAnsi="Consolas" w:eastAsia="Consolas" w:cs="Consolas"/>
-          <w:color w:val="auto"/>
-          <w:sz w:val="19"/>
-        </w:rPr>
-      </w:pPr>
-    </w:p>
-    <w:p>
-      <w:pPr>
-        <w:spacing w:beforeLines="0" w:afterLines="0"/>
-        <w:jc w:val="left"/>
-        <w:rPr>
-          <w:rFonts w:hint="default" w:ascii="Consolas" w:hAnsi="Consolas" w:eastAsia="Consolas" w:cs="Consolas"/>
-          <w:color w:val="auto"/>
-          <w:sz w:val="19"/>
-        </w:rPr>
-      </w:pPr>
-    </w:p>
-    <w:p>
-      <w:pPr>
-        <w:spacing w:beforeLines="0" w:afterLines="0"/>
-        <w:jc w:val="left"/>
-        <w:rPr>
-          <w:rFonts w:hint="default" w:ascii="Consolas" w:hAnsi="Consolas" w:eastAsia="Consolas" w:cs="Consolas"/>
-          <w:color w:val="auto"/>
-          <w:sz w:val="19"/>
-        </w:rPr>
-      </w:pPr>
-    </w:p>
-    <w:p>
-      <w:pPr>
-        <w:spacing w:beforeLines="0" w:afterLines="0"/>
-        <w:jc w:val="left"/>
-        <w:rPr>
-          <w:rFonts w:hint="default" w:ascii="Consolas" w:hAnsi="Consolas" w:eastAsia="Consolas" w:cs="Consolas"/>
-          <w:color w:val="auto"/>
-          <w:sz w:val="19"/>
-        </w:rPr>
-      </w:pPr>
-    </w:p>
-    <w:p>
-      <w:pPr>
-        <w:spacing w:beforeLines="0" w:afterLines="0"/>
-        <w:jc w:val="left"/>
-        <w:rPr>
-          <w:rFonts w:hint="default" w:ascii="Consolas" w:hAnsi="Consolas" w:eastAsia="Consolas" w:cs="Consolas"/>
-          <w:color w:val="auto"/>
-          <w:sz w:val="19"/>
-        </w:rPr>
-      </w:pPr>
-    </w:p>
-    <w:p>
-      <w:pPr>
-        <w:spacing w:beforeLines="0" w:afterLines="0"/>
-        <w:jc w:val="left"/>
-        <w:rPr>
-          <w:rFonts w:hint="default" w:ascii="Consolas" w:hAnsi="Consolas" w:eastAsia="Consolas" w:cs="Consolas"/>
-          <w:color w:val="auto"/>
-          <w:sz w:val="19"/>
-        </w:rPr>
-      </w:pPr>
-    </w:p>
-    <w:p>
-      <w:pPr>
-        <w:spacing w:beforeLines="0" w:afterLines="0"/>
-        <w:jc w:val="left"/>
-        <w:rPr>
-          <w:rFonts w:hint="default" w:ascii="Consolas" w:hAnsi="Consolas" w:eastAsia="Consolas" w:cs="Consolas"/>
-          <w:color w:val="auto"/>
-          <w:sz w:val="19"/>
-        </w:rPr>
-      </w:pPr>
-      <w:r>
-        <w:rPr>
-          <w:rFonts w:hint="default" w:ascii="Consolas" w:hAnsi="Consolas" w:eastAsia="Consolas" w:cs="Consolas"/>
-          <w:color w:val="auto"/>
-          <w:sz w:val="19"/>
-        </w:rPr>
-        <w:t xml:space="preserve">        public static int[] Select(int[] array)</w:t>
-      </w:r>
-    </w:p>
-    <w:p>
-      <w:pPr>
-        <w:spacing w:beforeLines="0" w:afterLines="0"/>
-        <w:jc w:val="left"/>
-        <w:rPr>
-          <w:rFonts w:hint="default" w:ascii="Consolas" w:hAnsi="Consolas" w:eastAsia="Consolas" w:cs="Consolas"/>
-          <w:color w:val="auto"/>
-          <w:sz w:val="19"/>
-        </w:rPr>
-      </w:pPr>
-      <w:r>
-        <w:rPr>
-          <w:rFonts w:hint="default" w:ascii="Consolas" w:hAnsi="Consolas" w:eastAsia="Consolas" w:cs="Consolas"/>
+          <w:rFonts w:hint="default" w:ascii="Consolas" w:hAnsi="Consolas" w:eastAsia="Consolas"/>
+          <w:color w:val="auto"/>
+          <w:sz w:val="19"/>
+        </w:rPr>
+      </w:pPr>
+    </w:p>
+    <w:p>
+      <w:pPr>
+        <w:spacing w:beforeLines="0" w:afterLines="0"/>
+        <w:jc w:val="left"/>
+        <w:rPr>
+          <w:rFonts w:hint="default" w:ascii="Consolas" w:hAnsi="Consolas" w:eastAsia="Consolas"/>
+          <w:color w:val="auto"/>
+          <w:sz w:val="19"/>
+        </w:rPr>
+      </w:pPr>
+      <w:r>
+        <w:rPr>
+          <w:rFonts w:hint="default" w:ascii="Consolas" w:hAnsi="Consolas" w:eastAsia="Consolas"/>
+          <w:color w:val="auto"/>
+          <w:sz w:val="19"/>
+        </w:rPr>
+        <w:t xml:space="preserve">        public static void SelectSort(int[] array)</w:t>
+      </w:r>
+    </w:p>
+    <w:p>
+      <w:pPr>
+        <w:spacing w:beforeLines="0" w:afterLines="0"/>
+        <w:jc w:val="left"/>
+        <w:rPr>
+          <w:rFonts w:hint="default" w:ascii="Consolas" w:hAnsi="Consolas" w:eastAsia="Consolas"/>
+          <w:color w:val="auto"/>
+          <w:sz w:val="19"/>
+        </w:rPr>
+      </w:pPr>
+      <w:r>
+        <w:rPr>
+          <w:rFonts w:hint="default" w:ascii="Consolas" w:hAnsi="Consolas" w:eastAsia="Consolas"/>
           <w:color w:val="auto"/>
           <w:sz w:val="19"/>
         </w:rPr>
@@ -1206,14 +1018,14 @@
         <w:spacing w:beforeLines="0" w:afterLines="0"/>
         <w:jc w:val="left"/>
         <w:rPr>
-          <w:rFonts w:hint="default" w:ascii="Consolas" w:hAnsi="Consolas" w:eastAsia="Consolas" w:cs="Consolas"/>
-          <w:color w:val="auto"/>
-          <w:sz w:val="19"/>
-        </w:rPr>
-      </w:pPr>
-      <w:r>
-        <w:rPr>
-          <w:rFonts w:hint="default" w:ascii="Consolas" w:hAnsi="Consolas" w:eastAsia="Consolas" w:cs="Consolas"/>
+          <w:rFonts w:hint="default" w:ascii="Consolas" w:hAnsi="Consolas" w:eastAsia="Consolas"/>
+          <w:color w:val="auto"/>
+          <w:sz w:val="19"/>
+        </w:rPr>
+      </w:pPr>
+      <w:r>
+        <w:rPr>
+          <w:rFonts w:hint="default" w:ascii="Consolas" w:hAnsi="Consolas" w:eastAsia="Consolas"/>
           <w:color w:val="auto"/>
           <w:sz w:val="19"/>
         </w:rPr>
@@ -1225,44 +1037,44 @@
         <w:spacing w:beforeLines="0" w:afterLines="0"/>
         <w:jc w:val="left"/>
         <w:rPr>
-          <w:rFonts w:hint="default" w:ascii="Consolas" w:hAnsi="Consolas" w:eastAsia="Consolas" w:cs="Consolas"/>
-          <w:color w:val="auto"/>
-          <w:sz w:val="19"/>
-        </w:rPr>
-      </w:pPr>
-      <w:r>
-        <w:rPr>
-          <w:rFonts w:hint="default" w:ascii="Consolas" w:hAnsi="Consolas" w:eastAsia="Consolas" w:cs="Consolas"/>
-          <w:color w:val="auto"/>
-          <w:sz w:val="19"/>
-        </w:rPr>
-        <w:t xml:space="preserve">                return array;</w:t>
-      </w:r>
-    </w:p>
-    <w:p>
-      <w:pPr>
-        <w:spacing w:beforeLines="0" w:afterLines="0"/>
-        <w:jc w:val="left"/>
-        <w:rPr>
-          <w:rFonts w:hint="default" w:ascii="Consolas" w:hAnsi="Consolas" w:eastAsia="Consolas" w:cs="Consolas"/>
-          <w:color w:val="auto"/>
-          <w:sz w:val="19"/>
-        </w:rPr>
-      </w:pPr>
-    </w:p>
-    <w:p>
-      <w:pPr>
-        <w:spacing w:beforeLines="0" w:afterLines="0"/>
-        <w:jc w:val="left"/>
-        <w:rPr>
-          <w:rFonts w:hint="default" w:ascii="Consolas" w:hAnsi="Consolas" w:eastAsia="Consolas" w:cs="Consolas"/>
-          <w:color w:val="auto"/>
-          <w:sz w:val="19"/>
-        </w:rPr>
-      </w:pPr>
-      <w:r>
-        <w:rPr>
-          <w:rFonts w:hint="default" w:ascii="Consolas" w:hAnsi="Consolas" w:eastAsia="Consolas" w:cs="Consolas"/>
+          <w:rFonts w:hint="default" w:ascii="Consolas" w:hAnsi="Consolas" w:eastAsia="Consolas"/>
+          <w:color w:val="auto"/>
+          <w:sz w:val="19"/>
+        </w:rPr>
+      </w:pPr>
+      <w:r>
+        <w:rPr>
+          <w:rFonts w:hint="default" w:ascii="Consolas" w:hAnsi="Consolas" w:eastAsia="Consolas"/>
+          <w:color w:val="auto"/>
+          <w:sz w:val="19"/>
+        </w:rPr>
+        <w:t xml:space="preserve">                return;</w:t>
+      </w:r>
+    </w:p>
+    <w:p>
+      <w:pPr>
+        <w:spacing w:beforeLines="0" w:afterLines="0"/>
+        <w:jc w:val="left"/>
+        <w:rPr>
+          <w:rFonts w:hint="default" w:ascii="Consolas" w:hAnsi="Consolas" w:eastAsia="Consolas"/>
+          <w:color w:val="auto"/>
+          <w:sz w:val="19"/>
+        </w:rPr>
+      </w:pPr>
+    </w:p>
+    <w:p>
+      <w:pPr>
+        <w:spacing w:beforeLines="0" w:afterLines="0"/>
+        <w:jc w:val="left"/>
+        <w:rPr>
+          <w:rFonts w:hint="default" w:ascii="Consolas" w:hAnsi="Consolas" w:eastAsia="Consolas"/>
+          <w:color w:val="auto"/>
+          <w:sz w:val="19"/>
+        </w:rPr>
+      </w:pPr>
+      <w:r>
+        <w:rPr>
+          <w:rFonts w:hint="default" w:ascii="Consolas" w:hAnsi="Consolas" w:eastAsia="Consolas"/>
           <w:color w:val="auto"/>
           <w:sz w:val="19"/>
         </w:rPr>
@@ -1274,14 +1086,14 @@
         <w:spacing w:beforeLines="0" w:afterLines="0"/>
         <w:jc w:val="left"/>
         <w:rPr>
-          <w:rFonts w:hint="default" w:ascii="Consolas" w:hAnsi="Consolas" w:eastAsia="Consolas" w:cs="Consolas"/>
-          <w:color w:val="auto"/>
-          <w:sz w:val="19"/>
-        </w:rPr>
-      </w:pPr>
-      <w:r>
-        <w:rPr>
-          <w:rFonts w:hint="default" w:ascii="Consolas" w:hAnsi="Consolas" w:eastAsia="Consolas" w:cs="Consolas"/>
+          <w:rFonts w:hint="default" w:ascii="Consolas" w:hAnsi="Consolas" w:eastAsia="Consolas"/>
+          <w:color w:val="auto"/>
+          <w:sz w:val="19"/>
+        </w:rPr>
+      </w:pPr>
+      <w:r>
+        <w:rPr>
+          <w:rFonts w:hint="default" w:ascii="Consolas" w:hAnsi="Consolas" w:eastAsia="Consolas"/>
           <w:color w:val="auto"/>
           <w:sz w:val="19"/>
         </w:rPr>
@@ -1293,14 +1105,14 @@
         <w:spacing w:beforeLines="0" w:afterLines="0"/>
         <w:jc w:val="left"/>
         <w:rPr>
-          <w:rFonts w:hint="default" w:ascii="Consolas" w:hAnsi="Consolas" w:eastAsia="Consolas" w:cs="Consolas"/>
-          <w:color w:val="auto"/>
-          <w:sz w:val="19"/>
-        </w:rPr>
-      </w:pPr>
-      <w:r>
-        <w:rPr>
-          <w:rFonts w:hint="default" w:ascii="Consolas" w:hAnsi="Consolas" w:eastAsia="Consolas" w:cs="Consolas"/>
+          <w:rFonts w:hint="default" w:ascii="Consolas" w:hAnsi="Consolas" w:eastAsia="Consolas"/>
+          <w:color w:val="auto"/>
+          <w:sz w:val="19"/>
+        </w:rPr>
+      </w:pPr>
+      <w:r>
+        <w:rPr>
+          <w:rFonts w:hint="default" w:ascii="Consolas" w:hAnsi="Consolas" w:eastAsia="Consolas"/>
           <w:color w:val="auto"/>
           <w:sz w:val="19"/>
         </w:rPr>
@@ -1312,14 +1124,36 @@
         <w:spacing w:beforeLines="0" w:afterLines="0"/>
         <w:jc w:val="left"/>
         <w:rPr>
-          <w:rFonts w:hint="default" w:ascii="Consolas" w:hAnsi="Consolas" w:eastAsia="Consolas" w:cs="Consolas"/>
-          <w:color w:val="auto"/>
-          <w:sz w:val="19"/>
-        </w:rPr>
-      </w:pPr>
-      <w:r>
-        <w:rPr>
-          <w:rFonts w:hint="default" w:ascii="Consolas" w:hAnsi="Consolas" w:eastAsia="Consolas" w:cs="Consolas"/>
+          <w:rFonts w:hint="default" w:ascii="Consolas" w:hAnsi="Consolas" w:eastAsia="Consolas"/>
+          <w:color w:val="auto"/>
+          <w:sz w:val="19"/>
+        </w:rPr>
+      </w:pPr>
+    </w:p>
+    <w:p>
+      <w:pPr>
+        <w:spacing w:beforeLines="0" w:afterLines="0"/>
+        <w:jc w:val="left"/>
+        <w:rPr>
+          <w:rFonts w:hint="default" w:ascii="Consolas" w:hAnsi="Consolas" w:eastAsia="Consolas"/>
+          <w:color w:val="auto"/>
+          <w:sz w:val="19"/>
+        </w:rPr>
+      </w:pPr>
+    </w:p>
+    <w:p>
+      <w:pPr>
+        <w:spacing w:beforeLines="0" w:afterLines="0"/>
+        <w:jc w:val="left"/>
+        <w:rPr>
+          <w:rFonts w:hint="default" w:ascii="Consolas" w:hAnsi="Consolas" w:eastAsia="Consolas"/>
+          <w:color w:val="auto"/>
+          <w:sz w:val="19"/>
+        </w:rPr>
+      </w:pPr>
+      <w:r>
+        <w:rPr>
+          <w:rFonts w:hint="default" w:ascii="Consolas" w:hAnsi="Consolas" w:eastAsia="Consolas"/>
           <w:color w:val="auto"/>
           <w:sz w:val="19"/>
         </w:rPr>
@@ -1331,14 +1165,14 @@
         <w:spacing w:beforeLines="0" w:afterLines="0"/>
         <w:jc w:val="left"/>
         <w:rPr>
-          <w:rFonts w:hint="default" w:ascii="Consolas" w:hAnsi="Consolas" w:eastAsia="Consolas" w:cs="Consolas"/>
-          <w:color w:val="auto"/>
-          <w:sz w:val="19"/>
-        </w:rPr>
-      </w:pPr>
-      <w:r>
-        <w:rPr>
-          <w:rFonts w:hint="default" w:ascii="Consolas" w:hAnsi="Consolas" w:eastAsia="Consolas" w:cs="Consolas"/>
+          <w:rFonts w:hint="default" w:ascii="Consolas" w:hAnsi="Consolas" w:eastAsia="Consolas"/>
+          <w:color w:val="auto"/>
+          <w:sz w:val="19"/>
+        </w:rPr>
+      </w:pPr>
+      <w:r>
+        <w:rPr>
+          <w:rFonts w:hint="default" w:ascii="Consolas" w:hAnsi="Consolas" w:eastAsia="Consolas"/>
           <w:color w:val="auto"/>
           <w:sz w:val="19"/>
         </w:rPr>
@@ -1350,14 +1184,14 @@
         <w:spacing w:beforeLines="0" w:afterLines="0"/>
         <w:jc w:val="left"/>
         <w:rPr>
-          <w:rFonts w:hint="default" w:ascii="Consolas" w:hAnsi="Consolas" w:eastAsia="Consolas" w:cs="Consolas"/>
-          <w:color w:val="auto"/>
-          <w:sz w:val="19"/>
-        </w:rPr>
-      </w:pPr>
-      <w:r>
-        <w:rPr>
-          <w:rFonts w:hint="default" w:ascii="Consolas" w:hAnsi="Consolas" w:eastAsia="Consolas" w:cs="Consolas"/>
+          <w:rFonts w:hint="default" w:ascii="Consolas" w:hAnsi="Consolas" w:eastAsia="Consolas"/>
+          <w:color w:val="auto"/>
+          <w:sz w:val="19"/>
+        </w:rPr>
+      </w:pPr>
+      <w:r>
+        <w:rPr>
+          <w:rFonts w:hint="default" w:ascii="Consolas" w:hAnsi="Consolas" w:eastAsia="Consolas"/>
           <w:color w:val="auto"/>
           <w:sz w:val="19"/>
         </w:rPr>
@@ -1369,14 +1203,14 @@
         <w:spacing w:beforeLines="0" w:afterLines="0"/>
         <w:jc w:val="left"/>
         <w:rPr>
-          <w:rFonts w:hint="default" w:ascii="Consolas" w:hAnsi="Consolas" w:eastAsia="Consolas" w:cs="Consolas"/>
-          <w:color w:val="auto"/>
-          <w:sz w:val="19"/>
-        </w:rPr>
-      </w:pPr>
-      <w:r>
-        <w:rPr>
-          <w:rFonts w:hint="default" w:ascii="Consolas" w:hAnsi="Consolas" w:eastAsia="Consolas" w:cs="Consolas"/>
+          <w:rFonts w:hint="default" w:ascii="Consolas" w:hAnsi="Consolas" w:eastAsia="Consolas"/>
+          <w:color w:val="auto"/>
+          <w:sz w:val="19"/>
+        </w:rPr>
+      </w:pPr>
+      <w:r>
+        <w:rPr>
+          <w:rFonts w:hint="default" w:ascii="Consolas" w:hAnsi="Consolas" w:eastAsia="Consolas"/>
           <w:color w:val="auto"/>
           <w:sz w:val="19"/>
         </w:rPr>
@@ -1388,71 +1222,33 @@
         <w:spacing w:beforeLines="0" w:afterLines="0"/>
         <w:jc w:val="left"/>
         <w:rPr>
-          <w:rFonts w:hint="default" w:ascii="Consolas" w:hAnsi="Consolas" w:eastAsia="Consolas" w:cs="Consolas"/>
-          <w:color w:val="auto"/>
-          <w:sz w:val="19"/>
-        </w:rPr>
-      </w:pPr>
-      <w:r>
-        <w:rPr>
-          <w:rFonts w:hint="default" w:ascii="Consolas" w:hAnsi="Consolas" w:eastAsia="Consolas" w:cs="Consolas"/>
-          <w:color w:val="auto"/>
-          <w:sz w:val="19"/>
-        </w:rPr>
-        <w:t xml:space="preserve">                        int temp = array[max];</w:t>
-      </w:r>
-    </w:p>
-    <w:p>
-      <w:pPr>
-        <w:spacing w:beforeLines="0" w:afterLines="0"/>
-        <w:jc w:val="left"/>
-        <w:rPr>
-          <w:rFonts w:hint="default" w:ascii="Consolas" w:hAnsi="Consolas" w:eastAsia="Consolas" w:cs="Consolas"/>
-          <w:color w:val="auto"/>
-          <w:sz w:val="19"/>
-        </w:rPr>
-      </w:pPr>
-      <w:r>
-        <w:rPr>
-          <w:rFonts w:hint="default" w:ascii="Consolas" w:hAnsi="Consolas" w:eastAsia="Consolas" w:cs="Consolas"/>
-          <w:color w:val="auto"/>
-          <w:sz w:val="19"/>
-        </w:rPr>
-        <w:t xml:space="preserve">                        array[max] = array[j];</w:t>
-      </w:r>
-    </w:p>
-    <w:p>
-      <w:pPr>
-        <w:spacing w:beforeLines="0" w:afterLines="0"/>
-        <w:jc w:val="left"/>
-        <w:rPr>
-          <w:rFonts w:hint="default" w:ascii="Consolas" w:hAnsi="Consolas" w:eastAsia="Consolas" w:cs="Consolas"/>
-          <w:color w:val="auto"/>
-          <w:sz w:val="19"/>
-        </w:rPr>
-      </w:pPr>
-      <w:r>
-        <w:rPr>
-          <w:rFonts w:hint="default" w:ascii="Consolas" w:hAnsi="Consolas" w:eastAsia="Consolas" w:cs="Consolas"/>
-          <w:color w:val="auto"/>
-          <w:sz w:val="19"/>
-        </w:rPr>
-        <w:t xml:space="preserve">                        array[j] = temp;</w:t>
-      </w:r>
-    </w:p>
-    <w:p>
-      <w:pPr>
-        <w:spacing w:beforeLines="0" w:afterLines="0"/>
-        <w:jc w:val="left"/>
-        <w:rPr>
-          <w:rFonts w:hint="default" w:ascii="Consolas" w:hAnsi="Consolas" w:eastAsia="Consolas" w:cs="Consolas"/>
-          <w:color w:val="auto"/>
-          <w:sz w:val="19"/>
-        </w:rPr>
-      </w:pPr>
-      <w:r>
-        <w:rPr>
-          <w:rFonts w:hint="default" w:ascii="Consolas" w:hAnsi="Consolas" w:eastAsia="Consolas" w:cs="Consolas"/>
+          <w:rFonts w:hint="default" w:ascii="Consolas" w:hAnsi="Consolas" w:eastAsia="Consolas"/>
+          <w:color w:val="auto"/>
+          <w:sz w:val="19"/>
+        </w:rPr>
+      </w:pPr>
+      <w:r>
+        <w:rPr>
+          <w:rFonts w:hint="default" w:ascii="Consolas" w:hAnsi="Consolas" w:eastAsia="Consolas"/>
+          <w:color w:val="auto"/>
+          <w:sz w:val="19"/>
+        </w:rPr>
+        <w:t xml:space="preserve">                        Swap(array, max, j);</w:t>
+      </w:r>
+    </w:p>
+    <w:p>
+      <w:pPr>
+        <w:spacing w:beforeLines="0" w:afterLines="0"/>
+        <w:jc w:val="left"/>
+        <w:rPr>
+          <w:rFonts w:hint="default" w:ascii="Consolas" w:hAnsi="Consolas" w:eastAsia="Consolas"/>
+          <w:color w:val="auto"/>
+          <w:sz w:val="19"/>
+        </w:rPr>
+      </w:pPr>
+      <w:r>
+        <w:rPr>
+          <w:rFonts w:hint="default" w:ascii="Consolas" w:hAnsi="Consolas" w:eastAsia="Consolas"/>
           <w:color w:val="auto"/>
           <w:sz w:val="19"/>
         </w:rPr>
@@ -1464,14 +1260,14 @@
         <w:spacing w:beforeLines="0" w:afterLines="0"/>
         <w:jc w:val="left"/>
         <w:rPr>
-          <w:rFonts w:hint="default" w:ascii="Consolas" w:hAnsi="Consolas" w:eastAsia="Consolas" w:cs="Consolas"/>
-          <w:color w:val="auto"/>
-          <w:sz w:val="19"/>
-        </w:rPr>
-      </w:pPr>
-      <w:r>
-        <w:rPr>
-          <w:rFonts w:hint="default" w:ascii="Consolas" w:hAnsi="Consolas" w:eastAsia="Consolas" w:cs="Consolas"/>
+          <w:rFonts w:hint="default" w:ascii="Consolas" w:hAnsi="Consolas" w:eastAsia="Consolas"/>
+          <w:color w:val="auto"/>
+          <w:sz w:val="19"/>
+        </w:rPr>
+      </w:pPr>
+      <w:r>
+        <w:rPr>
+          <w:rFonts w:hint="default" w:ascii="Consolas" w:hAnsi="Consolas" w:eastAsia="Consolas"/>
           <w:color w:val="auto"/>
           <w:sz w:val="19"/>
         </w:rPr>
@@ -1483,14 +1279,14 @@
         <w:spacing w:beforeLines="0" w:afterLines="0"/>
         <w:jc w:val="left"/>
         <w:rPr>
-          <w:rFonts w:hint="default" w:ascii="Consolas" w:hAnsi="Consolas" w:eastAsia="Consolas" w:cs="Consolas"/>
-          <w:color w:val="auto"/>
-          <w:sz w:val="19"/>
-        </w:rPr>
-      </w:pPr>
-      <w:r>
-        <w:rPr>
-          <w:rFonts w:hint="default" w:ascii="Consolas" w:hAnsi="Consolas" w:eastAsia="Consolas" w:cs="Consolas"/>
+          <w:rFonts w:hint="default" w:ascii="Consolas" w:hAnsi="Consolas" w:eastAsia="Consolas"/>
+          <w:color w:val="auto"/>
+          <w:sz w:val="19"/>
+        </w:rPr>
+      </w:pPr>
+      <w:r>
+        <w:rPr>
+          <w:rFonts w:hint="default" w:ascii="Consolas" w:hAnsi="Consolas" w:eastAsia="Consolas"/>
           <w:color w:val="auto"/>
           <w:sz w:val="19"/>
         </w:rPr>
@@ -1502,67 +1298,18 @@
         <w:spacing w:beforeLines="0" w:afterLines="0"/>
         <w:jc w:val="left"/>
         <w:rPr>
-          <w:rFonts w:hint="default" w:ascii="Consolas" w:hAnsi="Consolas" w:eastAsia="Consolas" w:cs="Consolas"/>
-          <w:color w:val="auto"/>
-          <w:sz w:val="19"/>
-        </w:rPr>
-      </w:pPr>
-    </w:p>
-    <w:p>
-      <w:pPr>
-        <w:spacing w:beforeLines="0" w:afterLines="0"/>
-        <w:jc w:val="left"/>
-        <w:rPr>
-          <w:rFonts w:hint="default" w:ascii="Consolas" w:hAnsi="Consolas" w:eastAsia="Consolas" w:cs="Consolas"/>
-          <w:color w:val="auto"/>
-          <w:sz w:val="19"/>
-        </w:rPr>
-      </w:pPr>
-      <w:r>
-        <w:rPr>
-          <w:rFonts w:hint="default" w:ascii="Consolas" w:hAnsi="Consolas" w:eastAsia="Consolas" w:cs="Consolas"/>
-          <w:color w:val="auto"/>
-          <w:sz w:val="19"/>
-        </w:rPr>
-        <w:t xml:space="preserve">            return array;</w:t>
-      </w:r>
-    </w:p>
-    <w:p>
-      <w:pPr>
-        <w:spacing w:beforeLines="0" w:afterLines="0"/>
-        <w:jc w:val="left"/>
-        <w:rPr>
-          <w:rFonts w:hint="default" w:ascii="Consolas" w:hAnsi="Consolas" w:eastAsia="Consolas" w:cs="Consolas"/>
-          <w:color w:val="auto"/>
-          <w:sz w:val="19"/>
-        </w:rPr>
-      </w:pPr>
-      <w:r>
-        <w:rPr>
-          <w:rFonts w:hint="default" w:ascii="Consolas" w:hAnsi="Consolas" w:eastAsia="Consolas" w:cs="Consolas"/>
+          <w:rFonts w:hint="default" w:ascii="Consolas" w:hAnsi="Consolas" w:eastAsia="Consolas"/>
+          <w:color w:val="auto"/>
+          <w:sz w:val="19"/>
+        </w:rPr>
+      </w:pPr>
+      <w:r>
+        <w:rPr>
+          <w:rFonts w:hint="default" w:ascii="Consolas" w:hAnsi="Consolas" w:eastAsia="Consolas"/>
           <w:color w:val="auto"/>
           <w:sz w:val="19"/>
         </w:rPr>
         <w:t xml:space="preserve">        }</w:t>
-      </w:r>
-    </w:p>
-    <w:p>
-      <w:pPr>
-        <w:spacing w:beforeLines="0" w:afterLines="0"/>
-        <w:jc w:val="left"/>
-        <w:rPr>
-          <w:rFonts w:hint="default" w:ascii="Consolas" w:hAnsi="Consolas" w:eastAsia="Consolas" w:cs="Consolas"/>
-          <w:color w:val="auto"/>
-          <w:sz w:val="19"/>
-        </w:rPr>
-      </w:pPr>
-      <w:r>
-        <w:rPr>
-          <w:rFonts w:hint="default" w:ascii="Consolas" w:hAnsi="Consolas" w:eastAsia="Consolas" w:cs="Consolas"/>
-          <w:color w:val="auto"/>
-          <w:sz w:val="19"/>
-        </w:rPr>
-        <w:t xml:space="preserve">    }</w:t>
       </w:r>
     </w:p>
     <w:p>
@@ -1583,11 +1330,11 @@
       </w:pPr>
       <w:r>
         <w:rPr>
-          <w:rFonts w:hint="default" w:ascii="Consolas" w:hAnsi="Consolas" w:eastAsia="Consolas" w:cs="Consolas"/>
-          <w:color w:val="auto"/>
-          <w:sz w:val="19"/>
-        </w:rPr>
-        <w:t>}</w:t>
+          <w:rFonts w:hint="default" w:ascii="Consolas" w:hAnsi="Consolas" w:eastAsia="Consolas"/>
+          <w:color w:val="auto"/>
+          <w:sz w:val="19"/>
+        </w:rPr>
+        <w:t xml:space="preserve">    }</w:t>
       </w:r>
     </w:p>
     <w:p>
@@ -1641,216 +1388,13 @@
           <w:rFonts w:hint="default" w:ascii="Consolas" w:hAnsi="Consolas" w:eastAsia="Consolas"/>
           <w:color w:val="auto"/>
           <w:sz w:val="19"/>
-          <w:szCs w:val="19"/>
-        </w:rPr>
-      </w:pPr>
-      <w:r>
-        <w:rPr>
-          <w:rFonts w:hint="default" w:ascii="Consolas" w:hAnsi="Consolas" w:eastAsia="Consolas"/>
-          <w:color w:val="auto"/>
-          <w:sz w:val="19"/>
-          <w:szCs w:val="19"/>
-        </w:rPr>
-        <w:t>using System;</w:t>
-      </w:r>
-    </w:p>
-    <w:p>
-      <w:pPr>
-        <w:spacing w:beforeLines="0" w:afterLines="0"/>
-        <w:jc w:val="left"/>
-        <w:rPr>
-          <w:rFonts w:hint="default" w:ascii="Consolas" w:hAnsi="Consolas" w:eastAsia="Consolas"/>
-          <w:color w:val="auto"/>
-          <w:sz w:val="19"/>
-          <w:szCs w:val="19"/>
-        </w:rPr>
-      </w:pPr>
-      <w:r>
-        <w:rPr>
-          <w:rFonts w:hint="default" w:ascii="Consolas" w:hAnsi="Consolas" w:eastAsia="Consolas"/>
-          <w:color w:val="auto"/>
-          <w:sz w:val="19"/>
-          <w:szCs w:val="19"/>
-        </w:rPr>
-        <w:t>using System.Collections.Generic;</w:t>
-      </w:r>
-    </w:p>
-    <w:p>
-      <w:pPr>
-        <w:spacing w:beforeLines="0" w:afterLines="0"/>
-        <w:jc w:val="left"/>
-        <w:rPr>
-          <w:rFonts w:hint="default" w:ascii="Consolas" w:hAnsi="Consolas" w:eastAsia="Consolas"/>
-          <w:color w:val="auto"/>
-          <w:sz w:val="19"/>
-          <w:szCs w:val="19"/>
-        </w:rPr>
-      </w:pPr>
-      <w:r>
-        <w:rPr>
-          <w:rFonts w:hint="default" w:ascii="Consolas" w:hAnsi="Consolas" w:eastAsia="Consolas"/>
-          <w:color w:val="auto"/>
-          <w:sz w:val="19"/>
-          <w:szCs w:val="19"/>
-        </w:rPr>
-        <w:t>using System.Linq;</w:t>
-      </w:r>
-    </w:p>
-    <w:p>
-      <w:pPr>
-        <w:spacing w:beforeLines="0" w:afterLines="0"/>
-        <w:jc w:val="left"/>
-        <w:rPr>
-          <w:rFonts w:hint="default" w:ascii="Consolas" w:hAnsi="Consolas" w:eastAsia="Consolas"/>
-          <w:color w:val="auto"/>
-          <w:sz w:val="19"/>
-          <w:szCs w:val="19"/>
-        </w:rPr>
-      </w:pPr>
-      <w:r>
-        <w:rPr>
-          <w:rFonts w:hint="default" w:ascii="Consolas" w:hAnsi="Consolas" w:eastAsia="Consolas"/>
-          <w:color w:val="auto"/>
-          <w:sz w:val="19"/>
-          <w:szCs w:val="19"/>
-        </w:rPr>
-        <w:t>using System.Text;</w:t>
-      </w:r>
-    </w:p>
-    <w:p>
-      <w:pPr>
-        <w:spacing w:beforeLines="0" w:afterLines="0"/>
-        <w:jc w:val="left"/>
-        <w:rPr>
-          <w:rFonts w:hint="default" w:ascii="Consolas" w:hAnsi="Consolas" w:eastAsia="Consolas"/>
-          <w:color w:val="auto"/>
-          <w:sz w:val="19"/>
-          <w:szCs w:val="19"/>
-        </w:rPr>
-      </w:pPr>
-      <w:r>
-        <w:rPr>
-          <w:rFonts w:hint="default" w:ascii="Consolas" w:hAnsi="Consolas" w:eastAsia="Consolas"/>
-          <w:color w:val="auto"/>
-          <w:sz w:val="19"/>
-          <w:szCs w:val="19"/>
-        </w:rPr>
-        <w:t>using System.Threading.Tasks;</w:t>
-      </w:r>
-    </w:p>
-    <w:p>
-      <w:pPr>
-        <w:spacing w:beforeLines="0" w:afterLines="0"/>
-        <w:jc w:val="left"/>
-        <w:rPr>
-          <w:rFonts w:hint="default" w:ascii="Consolas" w:hAnsi="Consolas" w:eastAsia="Consolas"/>
-          <w:color w:val="auto"/>
-          <w:sz w:val="19"/>
-          <w:szCs w:val="19"/>
-        </w:rPr>
-      </w:pPr>
-    </w:p>
-    <w:p>
-      <w:pPr>
-        <w:spacing w:beforeLines="0" w:afterLines="0"/>
-        <w:jc w:val="left"/>
-        <w:rPr>
-          <w:rFonts w:hint="default" w:ascii="Consolas" w:hAnsi="Consolas" w:eastAsia="Consolas"/>
-          <w:color w:val="auto"/>
-          <w:sz w:val="19"/>
-          <w:szCs w:val="19"/>
-        </w:rPr>
-      </w:pPr>
-      <w:r>
-        <w:rPr>
-          <w:rFonts w:hint="default" w:ascii="Consolas" w:hAnsi="Consolas" w:eastAsia="Consolas"/>
-          <w:color w:val="auto"/>
-          <w:sz w:val="19"/>
-          <w:szCs w:val="19"/>
-        </w:rPr>
-        <w:t>namespace ConsoleApp1</w:t>
-      </w:r>
-    </w:p>
-    <w:p>
-      <w:pPr>
-        <w:spacing w:beforeLines="0" w:afterLines="0"/>
-        <w:jc w:val="left"/>
-        <w:rPr>
-          <w:rFonts w:hint="default" w:ascii="Consolas" w:hAnsi="Consolas" w:eastAsia="Consolas"/>
-          <w:color w:val="auto"/>
-          <w:sz w:val="19"/>
-          <w:szCs w:val="19"/>
-        </w:rPr>
-      </w:pPr>
-      <w:r>
-        <w:rPr>
-          <w:rFonts w:hint="default" w:ascii="Consolas" w:hAnsi="Consolas" w:eastAsia="Consolas"/>
-          <w:color w:val="auto"/>
-          <w:sz w:val="19"/>
-          <w:szCs w:val="19"/>
-        </w:rPr>
-        <w:t>{</w:t>
-      </w:r>
-    </w:p>
-    <w:p>
-      <w:pPr>
-        <w:spacing w:beforeLines="0" w:afterLines="0"/>
-        <w:jc w:val="left"/>
-        <w:rPr>
-          <w:rFonts w:hint="default" w:ascii="Consolas" w:hAnsi="Consolas" w:eastAsia="Consolas"/>
-          <w:color w:val="auto"/>
-          <w:sz w:val="19"/>
-          <w:szCs w:val="19"/>
-        </w:rPr>
-      </w:pPr>
-      <w:r>
-        <w:rPr>
-          <w:rFonts w:hint="default" w:ascii="Consolas" w:hAnsi="Consolas" w:eastAsia="Consolas"/>
-          <w:color w:val="auto"/>
-          <w:sz w:val="19"/>
-          <w:szCs w:val="19"/>
-        </w:rPr>
-        <w:t xml:space="preserve">    class Program</w:t>
-      </w:r>
-    </w:p>
-    <w:p>
-      <w:pPr>
-        <w:spacing w:beforeLines="0" w:afterLines="0"/>
-        <w:jc w:val="left"/>
-        <w:rPr>
-          <w:rFonts w:hint="default" w:ascii="Consolas" w:hAnsi="Consolas" w:eastAsia="Consolas"/>
-          <w:color w:val="auto"/>
-          <w:sz w:val="19"/>
-          <w:szCs w:val="19"/>
-        </w:rPr>
-      </w:pPr>
-      <w:r>
-        <w:rPr>
-          <w:rFonts w:hint="default" w:ascii="Consolas" w:hAnsi="Consolas" w:eastAsia="Consolas"/>
-          <w:color w:val="auto"/>
-          <w:sz w:val="19"/>
-          <w:szCs w:val="19"/>
-        </w:rPr>
-        <w:t xml:space="preserve">    {</w:t>
-      </w:r>
-    </w:p>
-    <w:p>
-      <w:pPr>
-        <w:spacing w:beforeLines="0" w:afterLines="0"/>
-        <w:jc w:val="left"/>
-        <w:rPr>
-          <w:rFonts w:hint="default" w:ascii="Consolas" w:hAnsi="Consolas" w:eastAsia="Consolas"/>
-          <w:color w:val="auto"/>
-          <w:sz w:val="19"/>
-          <w:szCs w:val="19"/>
-        </w:rPr>
-      </w:pPr>
-      <w:r>
-        <w:rPr>
-          <w:rFonts w:hint="default" w:ascii="Consolas" w:hAnsi="Consolas" w:eastAsia="Consolas"/>
-          <w:color w:val="auto"/>
-          <w:sz w:val="19"/>
-          <w:szCs w:val="19"/>
+        </w:rPr>
+      </w:pPr>
+      <w:r>
+        <w:rPr>
+          <w:rFonts w:hint="default" w:ascii="Consolas" w:hAnsi="Consolas" w:eastAsia="Consolas"/>
+          <w:color w:val="auto"/>
+          <w:sz w:val="19"/>
         </w:rPr>
         <w:t xml:space="preserve">        static void Main(string[] args)</w:t>
       </w:r>
@@ -1863,15 +1407,13 @@
           <w:rFonts w:hint="default" w:ascii="Consolas" w:hAnsi="Consolas" w:eastAsia="Consolas"/>
           <w:color w:val="auto"/>
           <w:sz w:val="19"/>
-          <w:szCs w:val="19"/>
-        </w:rPr>
-      </w:pPr>
-      <w:r>
-        <w:rPr>
-          <w:rFonts w:hint="default" w:ascii="Consolas" w:hAnsi="Consolas" w:eastAsia="Consolas"/>
-          <w:color w:val="auto"/>
-          <w:sz w:val="19"/>
-          <w:szCs w:val="19"/>
+        </w:rPr>
+      </w:pPr>
+      <w:r>
+        <w:rPr>
+          <w:rFonts w:hint="default" w:ascii="Consolas" w:hAnsi="Consolas" w:eastAsia="Consolas"/>
+          <w:color w:val="auto"/>
+          <w:sz w:val="19"/>
         </w:rPr>
         <w:t xml:space="preserve">        {</w:t>
       </w:r>
@@ -1884,15 +1426,13 @@
           <w:rFonts w:hint="default" w:ascii="Consolas" w:hAnsi="Consolas" w:eastAsia="Consolas"/>
           <w:color w:val="auto"/>
           <w:sz w:val="19"/>
-          <w:szCs w:val="19"/>
-        </w:rPr>
-      </w:pPr>
-      <w:r>
-        <w:rPr>
-          <w:rFonts w:hint="default" w:ascii="Consolas" w:hAnsi="Consolas" w:eastAsia="Consolas"/>
-          <w:color w:val="auto"/>
-          <w:sz w:val="19"/>
-          <w:szCs w:val="19"/>
+        </w:rPr>
+      </w:pPr>
+      <w:r>
+        <w:rPr>
+          <w:rFonts w:hint="default" w:ascii="Consolas" w:hAnsi="Consolas" w:eastAsia="Consolas"/>
+          <w:color w:val="auto"/>
+          <w:sz w:val="19"/>
         </w:rPr>
         <w:t xml:space="preserve">            int[] array1 = { 3, 5, -34, 0, 76 };</w:t>
       </w:r>
@@ -1905,36 +1445,32 @@
           <w:rFonts w:hint="default" w:ascii="Consolas" w:hAnsi="Consolas" w:eastAsia="Consolas"/>
           <w:color w:val="auto"/>
           <w:sz w:val="19"/>
-          <w:szCs w:val="19"/>
-        </w:rPr>
-      </w:pPr>
-      <w:r>
-        <w:rPr>
-          <w:rFonts w:hint="default" w:ascii="Consolas" w:hAnsi="Consolas" w:eastAsia="Consolas"/>
-          <w:color w:val="auto"/>
-          <w:sz w:val="19"/>
-          <w:szCs w:val="19"/>
-        </w:rPr>
-        <w:t xml:space="preserve">            array1 = ArraySort.Bubble(array1);</w:t>
-      </w:r>
-    </w:p>
-    <w:p>
-      <w:pPr>
-        <w:spacing w:beforeLines="0" w:afterLines="0"/>
-        <w:jc w:val="left"/>
-        <w:rPr>
-          <w:rFonts w:hint="default" w:ascii="Consolas" w:hAnsi="Consolas" w:eastAsia="Consolas"/>
-          <w:color w:val="auto"/>
-          <w:sz w:val="19"/>
-          <w:szCs w:val="19"/>
-        </w:rPr>
-      </w:pPr>
-      <w:r>
-        <w:rPr>
-          <w:rFonts w:hint="default" w:ascii="Consolas" w:hAnsi="Consolas" w:eastAsia="Consolas"/>
-          <w:color w:val="auto"/>
-          <w:sz w:val="19"/>
-          <w:szCs w:val="19"/>
+        </w:rPr>
+      </w:pPr>
+      <w:r>
+        <w:rPr>
+          <w:rFonts w:hint="default" w:ascii="Consolas" w:hAnsi="Consolas" w:eastAsia="Consolas"/>
+          <w:color w:val="auto"/>
+          <w:sz w:val="19"/>
+        </w:rPr>
+        <w:t xml:space="preserve">            ArraySort.BubbleSort(array1);</w:t>
+      </w:r>
+    </w:p>
+    <w:p>
+      <w:pPr>
+        <w:spacing w:beforeLines="0" w:afterLines="0"/>
+        <w:jc w:val="left"/>
+        <w:rPr>
+          <w:rFonts w:hint="default" w:ascii="Consolas" w:hAnsi="Consolas" w:eastAsia="Consolas"/>
+          <w:color w:val="auto"/>
+          <w:sz w:val="19"/>
+        </w:rPr>
+      </w:pPr>
+      <w:r>
+        <w:rPr>
+          <w:rFonts w:hint="default" w:ascii="Consolas" w:hAnsi="Consolas" w:eastAsia="Consolas"/>
+          <w:color w:val="auto"/>
+          <w:sz w:val="19"/>
         </w:rPr>
         <w:t xml:space="preserve">            Console.Write("Bubble: ");</w:t>
       </w:r>
@@ -1947,15 +1483,13 @@
           <w:rFonts w:hint="default" w:ascii="Consolas" w:hAnsi="Consolas" w:eastAsia="Consolas"/>
           <w:color w:val="auto"/>
           <w:sz w:val="19"/>
-          <w:szCs w:val="19"/>
-        </w:rPr>
-      </w:pPr>
-      <w:r>
-        <w:rPr>
-          <w:rFonts w:hint="default" w:ascii="Consolas" w:hAnsi="Consolas" w:eastAsia="Consolas"/>
-          <w:color w:val="auto"/>
-          <w:sz w:val="19"/>
-          <w:szCs w:val="19"/>
+        </w:rPr>
+      </w:pPr>
+      <w:r>
+        <w:rPr>
+          <w:rFonts w:hint="default" w:ascii="Consolas" w:hAnsi="Consolas" w:eastAsia="Consolas"/>
+          <w:color w:val="auto"/>
+          <w:sz w:val="19"/>
         </w:rPr>
         <w:t xml:space="preserve">            foreach (var i in array1)</w:t>
       </w:r>
@@ -1968,15 +1502,13 @@
           <w:rFonts w:hint="default" w:ascii="Consolas" w:hAnsi="Consolas" w:eastAsia="Consolas"/>
           <w:color w:val="auto"/>
           <w:sz w:val="19"/>
-          <w:szCs w:val="19"/>
-        </w:rPr>
-      </w:pPr>
-      <w:r>
-        <w:rPr>
-          <w:rFonts w:hint="default" w:ascii="Consolas" w:hAnsi="Consolas" w:eastAsia="Consolas"/>
-          <w:color w:val="auto"/>
-          <w:sz w:val="19"/>
-          <w:szCs w:val="19"/>
+        </w:rPr>
+      </w:pPr>
+      <w:r>
+        <w:rPr>
+          <w:rFonts w:hint="default" w:ascii="Consolas" w:hAnsi="Consolas" w:eastAsia="Consolas"/>
+          <w:color w:val="auto"/>
+          <w:sz w:val="19"/>
         </w:rPr>
         <w:t xml:space="preserve">                Console.Write(i + " ");</w:t>
       </w:r>
@@ -1989,27 +1521,24 @@
           <w:rFonts w:hint="default" w:ascii="Consolas" w:hAnsi="Consolas" w:eastAsia="Consolas"/>
           <w:color w:val="auto"/>
           <w:sz w:val="19"/>
-          <w:szCs w:val="19"/>
-        </w:rPr>
-      </w:pPr>
-    </w:p>
-    <w:p>
-      <w:pPr>
-        <w:spacing w:beforeLines="0" w:afterLines="0"/>
-        <w:jc w:val="left"/>
-        <w:rPr>
-          <w:rFonts w:hint="default" w:ascii="Consolas" w:hAnsi="Consolas" w:eastAsia="Consolas"/>
-          <w:color w:val="auto"/>
-          <w:sz w:val="19"/>
-          <w:szCs w:val="19"/>
-        </w:rPr>
-      </w:pPr>
-      <w:r>
-        <w:rPr>
-          <w:rFonts w:hint="default" w:ascii="Consolas" w:hAnsi="Consolas" w:eastAsia="Consolas"/>
-          <w:color w:val="auto"/>
-          <w:sz w:val="19"/>
-          <w:szCs w:val="19"/>
+        </w:rPr>
+      </w:pPr>
+    </w:p>
+    <w:p>
+      <w:pPr>
+        <w:spacing w:beforeLines="0" w:afterLines="0"/>
+        <w:jc w:val="left"/>
+        <w:rPr>
+          <w:rFonts w:hint="default" w:ascii="Consolas" w:hAnsi="Consolas" w:eastAsia="Consolas"/>
+          <w:color w:val="auto"/>
+          <w:sz w:val="19"/>
+        </w:rPr>
+      </w:pPr>
+      <w:r>
+        <w:rPr>
+          <w:rFonts w:hint="default" w:ascii="Consolas" w:hAnsi="Consolas" w:eastAsia="Consolas"/>
+          <w:color w:val="auto"/>
+          <w:sz w:val="19"/>
         </w:rPr>
         <w:t xml:space="preserve">            Console.WriteLine("\n");</w:t>
       </w:r>
@@ -2022,27 +1551,24 @@
           <w:rFonts w:hint="default" w:ascii="Consolas" w:hAnsi="Consolas" w:eastAsia="Consolas"/>
           <w:color w:val="auto"/>
           <w:sz w:val="19"/>
-          <w:szCs w:val="19"/>
-        </w:rPr>
-      </w:pPr>
-    </w:p>
-    <w:p>
-      <w:pPr>
-        <w:spacing w:beforeLines="0" w:afterLines="0"/>
-        <w:jc w:val="left"/>
-        <w:rPr>
-          <w:rFonts w:hint="default" w:ascii="Consolas" w:hAnsi="Consolas" w:eastAsia="Consolas"/>
-          <w:color w:val="auto"/>
-          <w:sz w:val="19"/>
-          <w:szCs w:val="19"/>
-        </w:rPr>
-      </w:pPr>
-      <w:r>
-        <w:rPr>
-          <w:rFonts w:hint="default" w:ascii="Consolas" w:hAnsi="Consolas" w:eastAsia="Consolas"/>
-          <w:color w:val="auto"/>
-          <w:sz w:val="19"/>
-          <w:szCs w:val="19"/>
+        </w:rPr>
+      </w:pPr>
+    </w:p>
+    <w:p>
+      <w:pPr>
+        <w:spacing w:beforeLines="0" w:afterLines="0"/>
+        <w:jc w:val="left"/>
+        <w:rPr>
+          <w:rFonts w:hint="default" w:ascii="Consolas" w:hAnsi="Consolas" w:eastAsia="Consolas"/>
+          <w:color w:val="auto"/>
+          <w:sz w:val="19"/>
+        </w:rPr>
+      </w:pPr>
+      <w:r>
+        <w:rPr>
+          <w:rFonts w:hint="default" w:ascii="Consolas" w:hAnsi="Consolas" w:eastAsia="Consolas"/>
+          <w:color w:val="auto"/>
+          <w:sz w:val="19"/>
         </w:rPr>
         <w:t xml:space="preserve">            int[] array2 = { 3, 5, -34, 0, 76 };</w:t>
       </w:r>
@@ -2055,36 +1581,32 @@
           <w:rFonts w:hint="default" w:ascii="Consolas" w:hAnsi="Consolas" w:eastAsia="Consolas"/>
           <w:color w:val="auto"/>
           <w:sz w:val="19"/>
-          <w:szCs w:val="19"/>
-        </w:rPr>
-      </w:pPr>
-      <w:r>
-        <w:rPr>
-          <w:rFonts w:hint="default" w:ascii="Consolas" w:hAnsi="Consolas" w:eastAsia="Consolas"/>
-          <w:color w:val="auto"/>
-          <w:sz w:val="19"/>
-          <w:szCs w:val="19"/>
-        </w:rPr>
-        <w:t xml:space="preserve">            array2 = ArraySort.Select(array2);</w:t>
-      </w:r>
-    </w:p>
-    <w:p>
-      <w:pPr>
-        <w:spacing w:beforeLines="0" w:afterLines="0"/>
-        <w:jc w:val="left"/>
-        <w:rPr>
-          <w:rFonts w:hint="default" w:ascii="Consolas" w:hAnsi="Consolas" w:eastAsia="Consolas"/>
-          <w:color w:val="auto"/>
-          <w:sz w:val="19"/>
-          <w:szCs w:val="19"/>
-        </w:rPr>
-      </w:pPr>
-      <w:r>
-        <w:rPr>
-          <w:rFonts w:hint="default" w:ascii="Consolas" w:hAnsi="Consolas" w:eastAsia="Consolas"/>
-          <w:color w:val="auto"/>
-          <w:sz w:val="19"/>
-          <w:szCs w:val="19"/>
+        </w:rPr>
+      </w:pPr>
+      <w:r>
+        <w:rPr>
+          <w:rFonts w:hint="default" w:ascii="Consolas" w:hAnsi="Consolas" w:eastAsia="Consolas"/>
+          <w:color w:val="auto"/>
+          <w:sz w:val="19"/>
+        </w:rPr>
+        <w:t xml:space="preserve">            ArraySort.SelectSort(array2);</w:t>
+      </w:r>
+    </w:p>
+    <w:p>
+      <w:pPr>
+        <w:spacing w:beforeLines="0" w:afterLines="0"/>
+        <w:jc w:val="left"/>
+        <w:rPr>
+          <w:rFonts w:hint="default" w:ascii="Consolas" w:hAnsi="Consolas" w:eastAsia="Consolas"/>
+          <w:color w:val="auto"/>
+          <w:sz w:val="19"/>
+        </w:rPr>
+      </w:pPr>
+      <w:r>
+        <w:rPr>
+          <w:rFonts w:hint="default" w:ascii="Consolas" w:hAnsi="Consolas" w:eastAsia="Consolas"/>
+          <w:color w:val="auto"/>
+          <w:sz w:val="19"/>
         </w:rPr>
         <w:t xml:space="preserve">            Console.Write("Select: ");</w:t>
       </w:r>
@@ -2097,15 +1619,13 @@
           <w:rFonts w:hint="default" w:ascii="Consolas" w:hAnsi="Consolas" w:eastAsia="Consolas"/>
           <w:color w:val="auto"/>
           <w:sz w:val="19"/>
-          <w:szCs w:val="19"/>
-        </w:rPr>
-      </w:pPr>
-      <w:r>
-        <w:rPr>
-          <w:rFonts w:hint="default" w:ascii="Consolas" w:hAnsi="Consolas" w:eastAsia="Consolas"/>
-          <w:color w:val="auto"/>
-          <w:sz w:val="19"/>
-          <w:szCs w:val="19"/>
+        </w:rPr>
+      </w:pPr>
+      <w:r>
+        <w:rPr>
+          <w:rFonts w:hint="default" w:ascii="Consolas" w:hAnsi="Consolas" w:eastAsia="Consolas"/>
+          <w:color w:val="auto"/>
+          <w:sz w:val="19"/>
         </w:rPr>
         <w:t xml:space="preserve">            foreach (var i in array2)</w:t>
       </w:r>
@@ -2118,15 +1638,13 @@
           <w:rFonts w:hint="default" w:ascii="Consolas" w:hAnsi="Consolas" w:eastAsia="Consolas"/>
           <w:color w:val="auto"/>
           <w:sz w:val="19"/>
-          <w:szCs w:val="19"/>
-        </w:rPr>
-      </w:pPr>
-      <w:r>
-        <w:rPr>
-          <w:rFonts w:hint="default" w:ascii="Consolas" w:hAnsi="Consolas" w:eastAsia="Consolas"/>
-          <w:color w:val="auto"/>
-          <w:sz w:val="19"/>
-          <w:szCs w:val="19"/>
+        </w:rPr>
+      </w:pPr>
+      <w:r>
+        <w:rPr>
+          <w:rFonts w:hint="default" w:ascii="Consolas" w:hAnsi="Consolas" w:eastAsia="Consolas"/>
+          <w:color w:val="auto"/>
+          <w:sz w:val="19"/>
         </w:rPr>
         <w:t xml:space="preserve">                Console.Write(i + " ");</w:t>
       </w:r>
@@ -2139,71 +1657,26 @@
           <w:rFonts w:hint="default" w:ascii="Consolas" w:hAnsi="Consolas" w:eastAsia="Consolas"/>
           <w:color w:val="auto"/>
           <w:sz w:val="19"/>
-          <w:szCs w:val="19"/>
-        </w:rPr>
-      </w:pPr>
-    </w:p>
-    <w:p>
-      <w:pPr>
-        <w:spacing w:beforeLines="0" w:afterLines="0"/>
-        <w:jc w:val="left"/>
-        <w:rPr>
-          <w:rFonts w:hint="default" w:ascii="Consolas" w:hAnsi="Consolas" w:eastAsia="Consolas"/>
-          <w:color w:val="auto"/>
-          <w:sz w:val="19"/>
-          <w:szCs w:val="19"/>
-        </w:rPr>
-      </w:pPr>
-      <w:r>
-        <w:rPr>
-          <w:rFonts w:hint="default" w:ascii="Consolas" w:hAnsi="Consolas" w:eastAsia="Consolas"/>
-          <w:color w:val="auto"/>
-          <w:sz w:val="19"/>
-          <w:szCs w:val="19"/>
+        </w:rPr>
+      </w:pPr>
+    </w:p>
+    <w:p>
+      <w:pPr>
+        <w:spacing w:beforeLines="0" w:afterLines="0"/>
+        <w:jc w:val="left"/>
+        <w:rPr>
+          <w:rFonts w:hint="default" w:ascii="Consolas" w:hAnsi="Consolas" w:eastAsia="Consolas"/>
+          <w:color w:val="auto"/>
+          <w:sz w:val="19"/>
+        </w:rPr>
+      </w:pPr>
+      <w:r>
+        <w:rPr>
+          <w:rFonts w:hint="default" w:ascii="Consolas" w:hAnsi="Consolas" w:eastAsia="Consolas"/>
+          <w:color w:val="auto"/>
+          <w:sz w:val="19"/>
         </w:rPr>
         <w:t xml:space="preserve">            Console.ReadKey();</w:t>
-      </w:r>
-    </w:p>
-    <w:p>
-      <w:pPr>
-        <w:spacing w:beforeLines="0" w:afterLines="0"/>
-        <w:jc w:val="left"/>
-        <w:rPr>
-          <w:rFonts w:hint="default" w:ascii="Consolas" w:hAnsi="Consolas" w:eastAsia="Consolas"/>
-          <w:color w:val="auto"/>
-          <w:sz w:val="19"/>
-          <w:szCs w:val="19"/>
-        </w:rPr>
-      </w:pPr>
-      <w:r>
-        <w:rPr>
-          <w:rFonts w:hint="default" w:ascii="Consolas" w:hAnsi="Consolas" w:eastAsia="Consolas"/>
-          <w:color w:val="auto"/>
-          <w:sz w:val="19"/>
-          <w:szCs w:val="19"/>
-        </w:rPr>
-        <w:t xml:space="preserve">        }</w:t>
-      </w:r>
-    </w:p>
-    <w:p>
-      <w:pPr>
-        <w:spacing w:beforeLines="0" w:afterLines="0"/>
-        <w:jc w:val="left"/>
-        <w:rPr>
-          <w:rFonts w:hint="default" w:ascii="Consolas" w:hAnsi="Consolas" w:eastAsia="Consolas"/>
-          <w:color w:val="auto"/>
-          <w:sz w:val="19"/>
-          <w:szCs w:val="19"/>
-        </w:rPr>
-      </w:pPr>
-      <w:r>
-        <w:rPr>
-          <w:rFonts w:hint="default" w:ascii="Consolas" w:hAnsi="Consolas" w:eastAsia="Consolas"/>
-          <w:color w:val="auto"/>
-          <w:sz w:val="19"/>
-          <w:szCs w:val="19"/>
-        </w:rPr>
-        <w:t xml:space="preserve">    }</w:t>
       </w:r>
     </w:p>
     <w:p>
@@ -2234,106 +1707,11 @@
           <w:rFonts w:hint="default" w:ascii="Consolas" w:hAnsi="Consolas" w:eastAsia="Consolas"/>
           <w:color w:val="auto"/>
           <w:sz w:val="19"/>
-          <w:szCs w:val="19"/>
-        </w:rPr>
-        <w:t>}</w:t>
-      </w:r>
-    </w:p>
-    <w:p>
-      <w:pPr>
-        <w:keepNext w:val="0"/>
-        <w:keepLines w:val="0"/>
-        <w:pageBreakBefore w:val="0"/>
-        <w:widowControl/>
-        <w:kinsoku/>
-        <w:wordWrap/>
-        <w:overflowPunct/>
-        <w:topLinePunct w:val="0"/>
-        <w:autoSpaceDE/>
-        <w:autoSpaceDN/>
-        <w:bidi w:val="0"/>
-        <w:adjustRightInd w:val="0"/>
-        <w:snapToGrid w:val="0"/>
-        <w:textAlignment w:val="auto"/>
-        <w:rPr>
-          <w:rFonts w:hint="default" w:ascii="Consolas" w:hAnsi="Consolas" w:eastAsia="Consolas"/>
-          <w:color w:val="auto"/>
-          <w:sz w:val="19"/>
-          <w:szCs w:val="19"/>
-        </w:rPr>
-      </w:pPr>
-    </w:p>
-    <w:p>
-      <w:pPr>
-        <w:keepNext w:val="0"/>
-        <w:keepLines w:val="0"/>
-        <w:pageBreakBefore w:val="0"/>
-        <w:widowControl/>
-        <w:kinsoku/>
-        <w:wordWrap/>
-        <w:overflowPunct/>
-        <w:topLinePunct w:val="0"/>
-        <w:autoSpaceDE/>
-        <w:autoSpaceDN/>
-        <w:bidi w:val="0"/>
-        <w:adjustRightInd w:val="0"/>
-        <w:snapToGrid w:val="0"/>
-        <w:textAlignment w:val="auto"/>
-        <w:rPr>
-          <w:rFonts w:hint="default" w:ascii="Consolas" w:hAnsi="Consolas" w:eastAsia="Consolas"/>
-          <w:color w:val="auto"/>
-          <w:sz w:val="19"/>
-          <w:szCs w:val="19"/>
-        </w:rPr>
-      </w:pPr>
-    </w:p>
-    <w:p>
-      <w:pPr>
-        <w:keepNext w:val="0"/>
-        <w:keepLines w:val="0"/>
-        <w:pageBreakBefore w:val="0"/>
-        <w:widowControl/>
-        <w:kinsoku/>
-        <w:wordWrap/>
-        <w:overflowPunct/>
-        <w:topLinePunct w:val="0"/>
-        <w:autoSpaceDE/>
-        <w:autoSpaceDN/>
-        <w:bidi w:val="0"/>
-        <w:adjustRightInd w:val="0"/>
-        <w:snapToGrid w:val="0"/>
-        <w:textAlignment w:val="auto"/>
-        <w:rPr>
-          <w:rFonts w:hint="default" w:ascii="Consolas" w:hAnsi="Consolas" w:eastAsia="Consolas"/>
-          <w:color w:val="auto"/>
-          <w:sz w:val="19"/>
-          <w:szCs w:val="19"/>
-        </w:rPr>
-      </w:pPr>
-    </w:p>
-    <w:p>
-      <w:pPr>
-        <w:keepNext w:val="0"/>
-        <w:keepLines w:val="0"/>
-        <w:pageBreakBefore w:val="0"/>
-        <w:widowControl/>
-        <w:kinsoku/>
-        <w:wordWrap/>
-        <w:overflowPunct/>
-        <w:topLinePunct w:val="0"/>
-        <w:autoSpaceDE/>
-        <w:autoSpaceDN/>
-        <w:bidi w:val="0"/>
-        <w:adjustRightInd w:val="0"/>
-        <w:snapToGrid w:val="0"/>
-        <w:textAlignment w:val="auto"/>
-        <w:rPr>
-          <w:rFonts w:hint="default" w:ascii="Consolas" w:hAnsi="Consolas" w:eastAsia="Consolas"/>
-          <w:color w:val="auto"/>
-          <w:sz w:val="19"/>
-          <w:szCs w:val="19"/>
-        </w:rPr>
-      </w:pPr>
+        </w:rPr>
+        <w:t xml:space="preserve">        }</w:t>
+      </w:r>
+      <w:bookmarkStart w:id="0" w:name="_GoBack"/>
+      <w:bookmarkEnd w:id="0"/>
     </w:p>
     <w:p>
       <w:pPr>
